--- a/storage/app/reports/AK/GiamDinhBoSung/QDTrungCauGiamDinhBoSung.docx
+++ b/storage/app/reports/AK/GiamDinhBoSung/QDTrungCauGiamDinhBoSung.docx
@@ -4,19 +4,19 @@
   <w:body>
     <w:tbl>
       <w:tblPr>
-        <w:tblW w:w="8932" w:type="dxa"/>
+        <w:tblW w:w="9531" w:type="dxa"/>
         <w:tblInd w:w="108" w:type="dxa"/>
         <w:tblLayout w:type="fixed"/>
         <w:tblLook w:val="04A0" w:firstRow="1" w:lastRow="0" w:firstColumn="1" w:lastColumn="0" w:noHBand="0" w:noVBand="1"/>
       </w:tblPr>
       <w:tblGrid>
-        <w:gridCol w:w="3402"/>
-        <w:gridCol w:w="5530"/>
+        <w:gridCol w:w="3720"/>
+        <w:gridCol w:w="5811"/>
       </w:tblGrid>
       <w:tr>
         <w:tc>
           <w:tcPr>
-            <w:tcW w:w="3402" w:type="dxa"/>
+            <w:tcW w:w="3720" w:type="dxa"/>
           </w:tcPr>
           <w:p>
             <w:pPr>
@@ -76,13 +76,13 @@
               <mc:AlternateContent>
                 <mc:Choice Requires="wps">
                   <w:drawing>
-                    <wp:anchor distT="0" distB="0" distL="114300" distR="114300" simplePos="0" relativeHeight="251659776" behindDoc="0" locked="0" layoutInCell="1" allowOverlap="1" wp14:anchorId="2B4EB384" wp14:editId="18232908">
+                    <wp:anchor distT="0" distB="0" distL="114300" distR="114300" simplePos="0" relativeHeight="251659776" behindDoc="0" locked="0" layoutInCell="1" allowOverlap="1" wp14:anchorId="2B4EB384" wp14:editId="074F1C11">
                       <wp:simplePos x="0" y="0"/>
                       <wp:positionH relativeFrom="column">
-                        <wp:posOffset>360045</wp:posOffset>
+                        <wp:posOffset>443865</wp:posOffset>
                       </wp:positionH>
                       <wp:positionV relativeFrom="paragraph">
-                        <wp:posOffset>229235</wp:posOffset>
+                        <wp:posOffset>221615</wp:posOffset>
                       </wp:positionV>
                       <wp:extent cx="1752600" cy="0"/>
                       <wp:effectExtent l="13335" t="10160" r="5715" b="8890"/>
@@ -137,11 +137,11 @@
                 </mc:Choice>
                 <mc:Fallback>
                   <w:pict>
-                    <v:shapetype w14:anchorId="063924CE" id="_x0000_t32" coordsize="21600,21600" o:spt="32" o:oned="t" path="m,l21600,21600e" filled="f">
+                    <v:shapetype w14:anchorId="65DF3579" id="_x0000_t32" coordsize="21600,21600" o:spt="32" o:oned="t" path="m,l21600,21600e" filled="f">
                       <v:path arrowok="t" fillok="f" o:connecttype="none"/>
                       <o:lock v:ext="edit" shapetype="t"/>
                     </v:shapetype>
-                    <v:shape id="AutoShape 14" o:spid="_x0000_s1026" type="#_x0000_t32" style="position:absolute;margin-left:28.35pt;margin-top:18.05pt;width:138pt;height:0;z-index:251659776;visibility:visible;mso-wrap-style:square;mso-width-percent:0;mso-height-percent:0;mso-wrap-distance-left:9pt;mso-wrap-distance-top:0;mso-wrap-distance-right:9pt;mso-wrap-distance-bottom:0;mso-position-horizontal:absolute;mso-position-horizontal-relative:text;mso-position-vertical:absolute;mso-position-vertical-relative:text;mso-width-percent:0;mso-height-percent:0;mso-width-relative:page;mso-height-relative:page" o:gfxdata="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"/>
+                    <v:shape id="AutoShape 14" o:spid="_x0000_s1026" type="#_x0000_t32" style="position:absolute;margin-left:34.95pt;margin-top:17.45pt;width:138pt;height:0;z-index:251659776;visibility:visible;mso-wrap-style:square;mso-width-percent:0;mso-height-percent:0;mso-wrap-distance-left:9pt;mso-wrap-distance-top:0;mso-wrap-distance-right:9pt;mso-wrap-distance-bottom:0;mso-position-horizontal:absolute;mso-position-horizontal-relative:text;mso-position-vertical:absolute;mso-position-vertical-relative:text;mso-width-percent:0;mso-height-percent:0;mso-width-relative:page;mso-height-relative:page" o:gfxdata="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"/>
                   </w:pict>
                 </mc:Fallback>
               </mc:AlternateContent>
@@ -167,7 +167,7 @@
         </w:tc>
         <w:tc>
           <w:tcPr>
-            <w:tcW w:w="5530" w:type="dxa"/>
+            <w:tcW w:w="5811" w:type="dxa"/>
             <w:hideMark/>
           </w:tcPr>
           <w:p>
@@ -242,13 +242,41 @@
                                       <w:szCs w:val="18"/>
                                     </w:rPr>
                                   </w:pPr>
+                                  <w:proofErr w:type="spellStart"/>
                                   <w:r>
                                     <w:rPr>
                                       <w:i/>
                                       <w:sz w:val="18"/>
                                       <w:szCs w:val="18"/>
                                     </w:rPr>
-                                    <w:t>Mẫu số: 179</w:t>
+                                    <w:t>Mẫu</w:t>
+                                  </w:r>
+                                  <w:proofErr w:type="spellEnd"/>
+                                  <w:r>
+                                    <w:rPr>
+                                      <w:i/>
+                                      <w:sz w:val="18"/>
+                                      <w:szCs w:val="18"/>
+                                    </w:rPr>
+                                    <w:t xml:space="preserve"> </w:t>
+                                  </w:r>
+                                  <w:proofErr w:type="spellStart"/>
+                                  <w:r>
+                                    <w:rPr>
+                                      <w:i/>
+                                      <w:sz w:val="18"/>
+                                      <w:szCs w:val="18"/>
+                                    </w:rPr>
+                                    <w:t>số</w:t>
+                                  </w:r>
+                                  <w:proofErr w:type="spellEnd"/>
+                                  <w:r>
+                                    <w:rPr>
+                                      <w:i/>
+                                      <w:sz w:val="18"/>
+                                      <w:szCs w:val="18"/>
+                                    </w:rPr>
+                                    <w:t>: 179</w:t>
                                   </w:r>
                                 </w:p>
                                 <w:p>
@@ -269,7 +297,47 @@
                                       <w:sz w:val="18"/>
                                       <w:szCs w:val="18"/>
                                     </w:rPr>
-                                    <w:t xml:space="preserve">BH theo TT số </w:t>
+                                    <w:t xml:space="preserve">BH </w:t>
+                                  </w:r>
+                                  <w:proofErr w:type="spellStart"/>
+                                  <w:r>
+                                    <w:rPr>
+                                      <w:i/>
+                                      <w:spacing w:val="-4"/>
+                                      <w:sz w:val="18"/>
+                                      <w:szCs w:val="18"/>
+                                    </w:rPr>
+                                    <w:t>theo</w:t>
+                                  </w:r>
+                                  <w:proofErr w:type="spellEnd"/>
+                                  <w:r>
+                                    <w:rPr>
+                                      <w:i/>
+                                      <w:spacing w:val="-4"/>
+                                      <w:sz w:val="18"/>
+                                      <w:szCs w:val="18"/>
+                                    </w:rPr>
+                                    <w:t xml:space="preserve"> TT </w:t>
+                                  </w:r>
+                                  <w:proofErr w:type="spellStart"/>
+                                  <w:r>
+                                    <w:rPr>
+                                      <w:i/>
+                                      <w:spacing w:val="-4"/>
+                                      <w:sz w:val="18"/>
+                                      <w:szCs w:val="18"/>
+                                    </w:rPr>
+                                    <w:t>số</w:t>
+                                  </w:r>
+                                  <w:proofErr w:type="spellEnd"/>
+                                  <w:r>
+                                    <w:rPr>
+                                      <w:i/>
+                                      <w:spacing w:val="-4"/>
+                                      <w:sz w:val="18"/>
+                                      <w:szCs w:val="18"/>
+                                    </w:rPr>
+                                    <w:t xml:space="preserve"> </w:t>
                                   </w:r>
                                   <w:r>
                                     <w:rPr>
@@ -299,6 +367,7 @@
                                       <w:szCs w:val="24"/>
                                     </w:rPr>
                                   </w:pPr>
+                                  <w:proofErr w:type="spellStart"/>
                                   <w:r>
                                     <w:rPr>
                                       <w:i/>
@@ -306,7 +375,17 @@
                                       <w:sz w:val="18"/>
                                       <w:szCs w:val="18"/>
                                     </w:rPr>
-                                    <w:t xml:space="preserve">ngày </w:t>
+                                    <w:t>ngày</w:t>
+                                  </w:r>
+                                  <w:proofErr w:type="spellEnd"/>
+                                  <w:r>
+                                    <w:rPr>
+                                      <w:i/>
+                                      <w:spacing w:val="-4"/>
+                                      <w:sz w:val="18"/>
+                                      <w:szCs w:val="18"/>
+                                    </w:rPr>
+                                    <w:t xml:space="preserve"> </w:t>
                                   </w:r>
                                   <w:r>
                                     <w:rPr>
@@ -385,13 +464,41 @@
                                 <w:szCs w:val="18"/>
                               </w:rPr>
                             </w:pPr>
+                            <w:proofErr w:type="spellStart"/>
                             <w:r>
                               <w:rPr>
                                 <w:i/>
                                 <w:sz w:val="18"/>
                                 <w:szCs w:val="18"/>
                               </w:rPr>
-                              <w:t>Mẫu số: 179</w:t>
+                              <w:t>Mẫu</w:t>
+                            </w:r>
+                            <w:proofErr w:type="spellEnd"/>
+                            <w:r>
+                              <w:rPr>
+                                <w:i/>
+                                <w:sz w:val="18"/>
+                                <w:szCs w:val="18"/>
+                              </w:rPr>
+                              <w:t xml:space="preserve"> </w:t>
+                            </w:r>
+                            <w:proofErr w:type="spellStart"/>
+                            <w:r>
+                              <w:rPr>
+                                <w:i/>
+                                <w:sz w:val="18"/>
+                                <w:szCs w:val="18"/>
+                              </w:rPr>
+                              <w:t>số</w:t>
+                            </w:r>
+                            <w:proofErr w:type="spellEnd"/>
+                            <w:r>
+                              <w:rPr>
+                                <w:i/>
+                                <w:sz w:val="18"/>
+                                <w:szCs w:val="18"/>
+                              </w:rPr>
+                              <w:t>: 179</w:t>
                             </w:r>
                           </w:p>
                           <w:p>
@@ -412,7 +519,47 @@
                                 <w:sz w:val="18"/>
                                 <w:szCs w:val="18"/>
                               </w:rPr>
-                              <w:t xml:space="preserve">BH theo TT số </w:t>
+                              <w:t xml:space="preserve">BH </w:t>
+                            </w:r>
+                            <w:proofErr w:type="spellStart"/>
+                            <w:r>
+                              <w:rPr>
+                                <w:i/>
+                                <w:spacing w:val="-4"/>
+                                <w:sz w:val="18"/>
+                                <w:szCs w:val="18"/>
+                              </w:rPr>
+                              <w:t>theo</w:t>
+                            </w:r>
+                            <w:proofErr w:type="spellEnd"/>
+                            <w:r>
+                              <w:rPr>
+                                <w:i/>
+                                <w:spacing w:val="-4"/>
+                                <w:sz w:val="18"/>
+                                <w:szCs w:val="18"/>
+                              </w:rPr>
+                              <w:t xml:space="preserve"> TT </w:t>
+                            </w:r>
+                            <w:proofErr w:type="spellStart"/>
+                            <w:r>
+                              <w:rPr>
+                                <w:i/>
+                                <w:spacing w:val="-4"/>
+                                <w:sz w:val="18"/>
+                                <w:szCs w:val="18"/>
+                              </w:rPr>
+                              <w:t>số</w:t>
+                            </w:r>
+                            <w:proofErr w:type="spellEnd"/>
+                            <w:r>
+                              <w:rPr>
+                                <w:i/>
+                                <w:spacing w:val="-4"/>
+                                <w:sz w:val="18"/>
+                                <w:szCs w:val="18"/>
+                              </w:rPr>
+                              <w:t xml:space="preserve"> </w:t>
                             </w:r>
                             <w:r>
                               <w:rPr>
@@ -442,6 +589,7 @@
                                 <w:szCs w:val="24"/>
                               </w:rPr>
                             </w:pPr>
+                            <w:proofErr w:type="spellStart"/>
                             <w:r>
                               <w:rPr>
                                 <w:i/>
@@ -449,7 +597,17 @@
                                 <w:sz w:val="18"/>
                                 <w:szCs w:val="18"/>
                               </w:rPr>
-                              <w:t xml:space="preserve">ngày </w:t>
+                              <w:t>ngày</w:t>
+                            </w:r>
+                            <w:proofErr w:type="spellEnd"/>
+                            <w:r>
+                              <w:rPr>
+                                <w:i/>
+                                <w:spacing w:val="-4"/>
+                                <w:sz w:val="18"/>
+                                <w:szCs w:val="18"/>
+                              </w:rPr>
+                              <w:t xml:space="preserve"> </w:t>
                             </w:r>
                             <w:r>
                               <w:rPr>
@@ -521,20 +679,86 @@
                 <w:lang w:val="vi-VN" w:eastAsia="vi-VN"/>
               </w:rPr>
             </w:pPr>
+            <w:proofErr w:type="spellStart"/>
             <w:r>
               <w:rPr>
                 <w:b/>
                 <w:szCs w:val="26"/>
               </w:rPr>
-              <w:t>Độc lập - Tự do - Hạnh phúc</w:t>
+              <w:t>Độc</w:t>
             </w:r>
+            <w:proofErr w:type="spellEnd"/>
+            <w:r>
+              <w:rPr>
+                <w:b/>
+                <w:szCs w:val="26"/>
+              </w:rPr>
+              <w:t xml:space="preserve"> </w:t>
+            </w:r>
+            <w:proofErr w:type="spellStart"/>
+            <w:r>
+              <w:rPr>
+                <w:b/>
+                <w:szCs w:val="26"/>
+              </w:rPr>
+              <w:t>lập</w:t>
+            </w:r>
+            <w:proofErr w:type="spellEnd"/>
+            <w:r>
+              <w:rPr>
+                <w:b/>
+                <w:szCs w:val="26"/>
+              </w:rPr>
+              <w:t xml:space="preserve"> - </w:t>
+            </w:r>
+            <w:proofErr w:type="spellStart"/>
+            <w:r>
+              <w:rPr>
+                <w:b/>
+                <w:szCs w:val="26"/>
+              </w:rPr>
+              <w:t>Tự</w:t>
+            </w:r>
+            <w:proofErr w:type="spellEnd"/>
+            <w:r>
+              <w:rPr>
+                <w:b/>
+                <w:szCs w:val="26"/>
+              </w:rPr>
+              <w:t xml:space="preserve"> do - </w:t>
+            </w:r>
+            <w:proofErr w:type="spellStart"/>
+            <w:r>
+              <w:rPr>
+                <w:b/>
+                <w:szCs w:val="26"/>
+              </w:rPr>
+              <w:t>Hạnh</w:t>
+            </w:r>
+            <w:proofErr w:type="spellEnd"/>
+            <w:r>
+              <w:rPr>
+                <w:b/>
+                <w:szCs w:val="26"/>
+              </w:rPr>
+              <w:t xml:space="preserve"> </w:t>
+            </w:r>
+            <w:proofErr w:type="spellStart"/>
+            <w:r>
+              <w:rPr>
+                <w:b/>
+                <w:szCs w:val="26"/>
+              </w:rPr>
+              <w:t>phúc</w:t>
+            </w:r>
+            <w:proofErr w:type="spellEnd"/>
           </w:p>
         </w:tc>
       </w:tr>
       <w:tr>
         <w:tc>
           <w:tcPr>
-            <w:tcW w:w="3402" w:type="dxa"/>
+            <w:tcW w:w="3720" w:type="dxa"/>
             <w:hideMark/>
           </w:tcPr>
           <w:p>
@@ -561,11 +785,19 @@
                 <w:lang w:val="vi-VN" w:eastAsia="vi-VN"/>
               </w:rPr>
             </w:pPr>
+            <w:proofErr w:type="spellStart"/>
             <w:r>
               <w:rPr>
                 <w:sz w:val="24"/>
               </w:rPr>
-              <w:t>Số:</w:t>
+              <w:t>Số</w:t>
+            </w:r>
+            <w:proofErr w:type="spellEnd"/>
+            <w:r>
+              <w:rPr>
+                <w:sz w:val="24"/>
+              </w:rPr>
+              <w:t>:</w:t>
             </w:r>
             <w:r>
               <w:rPr>
@@ -586,7 +818,23 @@
                 <w:sz w:val="24"/>
                 <w:szCs w:val="16"/>
               </w:rPr>
-              <w:t>/QĐ-CQ${MaCQDT}</w:t>
+              <w:t>/QĐ-CQ${</w:t>
+            </w:r>
+            <w:proofErr w:type="spellStart"/>
+            <w:r>
+              <w:rPr>
+                <w:sz w:val="24"/>
+                <w:szCs w:val="16"/>
+              </w:rPr>
+              <w:t>MaCQDT</w:t>
+            </w:r>
+            <w:proofErr w:type="spellEnd"/>
+            <w:r>
+              <w:rPr>
+                <w:sz w:val="24"/>
+                <w:szCs w:val="16"/>
+              </w:rPr>
+              <w:t>}</w:t>
             </w:r>
             <w:r>
               <w:rPr>
@@ -600,13 +848,29 @@
                 <w:sz w:val="24"/>
                 <w:szCs w:val="16"/>
               </w:rPr>
-              <w:t>${MaDoi}</w:t>
+              <w:t>${</w:t>
+            </w:r>
+            <w:proofErr w:type="spellStart"/>
+            <w:r>
+              <w:rPr>
+                <w:sz w:val="24"/>
+                <w:szCs w:val="16"/>
+              </w:rPr>
+              <w:t>MaDoi</w:t>
+            </w:r>
+            <w:proofErr w:type="spellEnd"/>
+            <w:r>
+              <w:rPr>
+                <w:sz w:val="24"/>
+                <w:szCs w:val="16"/>
+              </w:rPr>
+              <w:t>}</w:t>
             </w:r>
           </w:p>
         </w:tc>
         <w:tc>
           <w:tcPr>
-            <w:tcW w:w="5530" w:type="dxa"/>
+            <w:tcW w:w="5811" w:type="dxa"/>
             <w:hideMark/>
           </w:tcPr>
           <w:p>
@@ -714,23 +978,52 @@
                 <w:sz w:val="26"/>
                 <w:szCs w:val="26"/>
               </w:rPr>
-              <w:t xml:space="preserve">${Huyen}, </w:t>
+              <w:t>${</w:t>
+            </w:r>
+            <w:proofErr w:type="spellStart"/>
+            <w:r>
+              <w:rPr>
+                <w:i/>
+                <w:sz w:val="26"/>
+                <w:szCs w:val="26"/>
+              </w:rPr>
+              <w:t>Huyen</w:t>
+            </w:r>
+            <w:proofErr w:type="spellEnd"/>
+            <w:proofErr w:type="gramStart"/>
+            <w:r>
+              <w:rPr>
+                <w:i/>
+                <w:sz w:val="26"/>
+                <w:szCs w:val="26"/>
+              </w:rPr>
+              <w:t xml:space="preserve">}, </w:t>
             </w:r>
             <w:r>
               <w:rPr>
                 <w:i/>
+              </w:rPr>
+              <w:t xml:space="preserve"> </w:t>
+            </w:r>
+            <w:proofErr w:type="spellStart"/>
+            <w:r>
+              <w:rPr>
+                <w:i/>
+                <w:szCs w:val="26"/>
+              </w:rPr>
+              <w:t>ngày</w:t>
+            </w:r>
+            <w:proofErr w:type="spellEnd"/>
+            <w:proofErr w:type="gramEnd"/>
+            <w:r>
+              <w:rPr>
+                <w:i/>
+                <w:szCs w:val="26"/>
               </w:rPr>
               <w:t xml:space="preserve"> </w:t>
             </w:r>
             <w:r>
               <w:rPr>
-                <w:i/>
-                <w:szCs w:val="26"/>
-              </w:rPr>
-              <w:t xml:space="preserve">ngày </w:t>
-            </w:r>
-            <w:r>
-              <w:rPr>
                 <w:spacing w:val="-4"/>
                 <w:sz w:val="16"/>
                 <w:szCs w:val="16"/>
@@ -744,12 +1037,21 @@
               </w:rPr>
               <w:t xml:space="preserve"> </w:t>
             </w:r>
+            <w:proofErr w:type="spellStart"/>
             <w:r>
               <w:rPr>
                 <w:i/>
                 <w:szCs w:val="26"/>
               </w:rPr>
-              <w:t xml:space="preserve">tháng </w:t>
+              <w:t>tháng</w:t>
+            </w:r>
+            <w:proofErr w:type="spellEnd"/>
+            <w:r>
+              <w:rPr>
+                <w:i/>
+                <w:szCs w:val="26"/>
+              </w:rPr>
+              <w:t xml:space="preserve"> </w:t>
             </w:r>
             <w:r>
               <w:rPr>
@@ -766,6 +1068,7 @@
               </w:rPr>
               <w:t xml:space="preserve"> </w:t>
             </w:r>
+            <w:proofErr w:type="spellStart"/>
             <w:r>
               <w:rPr>
                 <w:i/>
@@ -773,6 +1076,7 @@
               </w:rPr>
               <w:t>năm</w:t>
             </w:r>
+            <w:proofErr w:type="spellEnd"/>
             <w:r>
               <w:rPr>
                 <w:spacing w:val="-4"/>
@@ -906,6 +1210,7 @@
           <w:szCs w:val="20"/>
         </w:rPr>
       </w:pPr>
+      <w:proofErr w:type="spellStart"/>
       <w:r>
         <w:rPr>
           <w:rFonts w:eastAsia="Times New Roman"/>
@@ -915,15 +1220,17 @@
         </w:rPr>
         <w:t>Căn</w:t>
       </w:r>
-      <w:r>
-        <w:rPr>
-          <w:rFonts w:eastAsia="Times New Roman"/>
-          <w:spacing w:val="-2"/>
-          <w:sz w:val="26"/>
-          <w:szCs w:val="20"/>
-        </w:rPr>
-        <w:t xml:space="preserve"> </w:t>
-      </w:r>
+      <w:proofErr w:type="spellEnd"/>
+      <w:r>
+        <w:rPr>
+          <w:rFonts w:eastAsia="Times New Roman"/>
+          <w:spacing w:val="-2"/>
+          <w:sz w:val="26"/>
+          <w:szCs w:val="20"/>
+        </w:rPr>
+        <w:t xml:space="preserve"> </w:t>
+      </w:r>
+      <w:proofErr w:type="spellStart"/>
       <w:r>
         <w:rPr>
           <w:rFonts w:eastAsia="Times New Roman"/>
@@ -933,6 +1240,7 @@
         </w:rPr>
         <w:t>cứ</w:t>
       </w:r>
+      <w:proofErr w:type="spellEnd"/>
       <w:r>
         <w:rPr>
           <w:rFonts w:eastAsia="Times New Roman"/>
@@ -950,38 +1258,129 @@
           <w:sz w:val="26"/>
           <w:szCs w:val="26"/>
         </w:rPr>
-        <w:t>${ToiDanh}</w:t>
-      </w:r>
-      <w:r>
-        <w:rPr>
-          <w:rFonts w:eastAsia="Times New Roman"/>
+        <w:t>${</w:t>
+      </w:r>
+      <w:proofErr w:type="spellStart"/>
+      <w:r>
+        <w:rPr>
           <w:sz w:val="26"/>
           <w:szCs w:val="26"/>
         </w:rPr>
-        <w:t xml:space="preserve"> tại </w:t>
-      </w:r>
+        <w:t>ToiDanh</w:t>
+      </w:r>
+      <w:proofErr w:type="spellEnd"/>
       <w:r>
         <w:rPr>
           <w:sz w:val="26"/>
           <w:szCs w:val="26"/>
         </w:rPr>
-        <w:t>${NoiXayRa} ${DPXayRa} vào</w:t>
-      </w:r>
-      <w:r>
-        <w:rPr>
-          <w:rFonts w:eastAsia="Times New Roman"/>
-          <w:spacing w:val="-2"/>
+        <w:t>}</w:t>
+      </w:r>
+      <w:r>
+        <w:rPr>
+          <w:rFonts w:eastAsia="Times New Roman"/>
           <w:sz w:val="26"/>
           <w:szCs w:val="26"/>
         </w:rPr>
         <w:t xml:space="preserve"> </w:t>
       </w:r>
-      <w:r>
-        <w:rPr>
+      <w:proofErr w:type="spellStart"/>
+      <w:r>
+        <w:rPr>
+          <w:rFonts w:eastAsia="Times New Roman"/>
           <w:sz w:val="26"/>
           <w:szCs w:val="26"/>
         </w:rPr>
-        <w:t>${NgayXayRa}</w:t>
+        <w:t>tại</w:t>
+      </w:r>
+      <w:proofErr w:type="spellEnd"/>
+      <w:r>
+        <w:rPr>
+          <w:rFonts w:eastAsia="Times New Roman"/>
+          <w:sz w:val="26"/>
+          <w:szCs w:val="26"/>
+        </w:rPr>
+        <w:t xml:space="preserve"> </w:t>
+      </w:r>
+      <w:r>
+        <w:rPr>
+          <w:sz w:val="26"/>
+          <w:szCs w:val="26"/>
+        </w:rPr>
+        <w:t>${</w:t>
+      </w:r>
+      <w:proofErr w:type="spellStart"/>
+      <w:r>
+        <w:rPr>
+          <w:sz w:val="26"/>
+          <w:szCs w:val="26"/>
+        </w:rPr>
+        <w:t>NoiXayRa</w:t>
+      </w:r>
+      <w:proofErr w:type="spellEnd"/>
+      <w:r>
+        <w:rPr>
+          <w:sz w:val="26"/>
+          <w:szCs w:val="26"/>
+        </w:rPr>
+        <w:t>} ${</w:t>
+      </w:r>
+      <w:proofErr w:type="spellStart"/>
+      <w:r>
+        <w:rPr>
+          <w:sz w:val="26"/>
+          <w:szCs w:val="26"/>
+        </w:rPr>
+        <w:t>DPXayRa</w:t>
+      </w:r>
+      <w:proofErr w:type="spellEnd"/>
+      <w:r>
+        <w:rPr>
+          <w:sz w:val="26"/>
+          <w:szCs w:val="26"/>
+        </w:rPr>
+        <w:t xml:space="preserve">} </w:t>
+      </w:r>
+      <w:proofErr w:type="spellStart"/>
+      <w:r>
+        <w:rPr>
+          <w:sz w:val="26"/>
+          <w:szCs w:val="26"/>
+        </w:rPr>
+        <w:t>vào</w:t>
+      </w:r>
+      <w:proofErr w:type="spellEnd"/>
+      <w:r>
+        <w:rPr>
+          <w:rFonts w:eastAsia="Times New Roman"/>
+          <w:spacing w:val="-2"/>
+          <w:sz w:val="26"/>
+          <w:szCs w:val="26"/>
+        </w:rPr>
+        <w:t xml:space="preserve"> </w:t>
+      </w:r>
+      <w:r>
+        <w:rPr>
+          <w:sz w:val="26"/>
+          <w:szCs w:val="26"/>
+        </w:rPr>
+        <w:t>${</w:t>
+      </w:r>
+      <w:proofErr w:type="spellStart"/>
+      <w:r>
+        <w:rPr>
+          <w:sz w:val="26"/>
+          <w:szCs w:val="26"/>
+        </w:rPr>
+        <w:t>NgayXayRa</w:t>
+      </w:r>
+      <w:proofErr w:type="spellEnd"/>
+      <w:r>
+        <w:rPr>
+          <w:sz w:val="26"/>
+          <w:szCs w:val="26"/>
+        </w:rPr>
+        <w:t>}</w:t>
       </w:r>
       <w:bookmarkEnd w:id="0"/>
       <w:bookmarkEnd w:id="1"/>
@@ -991,15 +1390,49 @@
           <w:sz w:val="26"/>
           <w:szCs w:val="26"/>
         </w:rPr>
-        <w:t xml:space="preserve"> đang </w:t>
-      </w:r>
+        <w:t xml:space="preserve"> </w:t>
+      </w:r>
+      <w:proofErr w:type="spellStart"/>
       <w:r>
         <w:rPr>
           <w:sz w:val="26"/>
           <w:szCs w:val="26"/>
         </w:rPr>
-        <w:t>điều tra</w:t>
-      </w:r>
+        <w:t>đang</w:t>
+      </w:r>
+      <w:proofErr w:type="spellEnd"/>
+      <w:r>
+        <w:rPr>
+          <w:sz w:val="26"/>
+          <w:szCs w:val="26"/>
+        </w:rPr>
+        <w:t xml:space="preserve"> </w:t>
+      </w:r>
+      <w:proofErr w:type="spellStart"/>
+      <w:r>
+        <w:rPr>
+          <w:sz w:val="26"/>
+          <w:szCs w:val="26"/>
+        </w:rPr>
+        <w:t>điều</w:t>
+      </w:r>
+      <w:proofErr w:type="spellEnd"/>
+      <w:r>
+        <w:rPr>
+          <w:sz w:val="26"/>
+          <w:szCs w:val="26"/>
+        </w:rPr>
+        <w:t xml:space="preserve"> </w:t>
+      </w:r>
+      <w:proofErr w:type="spellStart"/>
+      <w:r>
+        <w:rPr>
+          <w:sz w:val="26"/>
+          <w:szCs w:val="26"/>
+        </w:rPr>
+        <w:t>tra</w:t>
+      </w:r>
+      <w:proofErr w:type="spellEnd"/>
       <w:r>
         <w:rPr>
           <w:sz w:val="26"/>
@@ -1020,15 +1453,148 @@
           <w:szCs w:val="20"/>
         </w:rPr>
       </w:pPr>
-      <w:r>
-        <w:rPr>
-          <w:rFonts w:eastAsia="Times New Roman"/>
-          <w:spacing w:val="-2"/>
-          <w:sz w:val="26"/>
-          <w:szCs w:val="20"/>
-        </w:rPr>
-        <w:t>Xét cần thiết cho việc điều tra;</w:t>
-      </w:r>
+      <w:proofErr w:type="spellStart"/>
+      <w:r>
+        <w:rPr>
+          <w:rFonts w:eastAsia="Times New Roman"/>
+          <w:spacing w:val="-2"/>
+          <w:sz w:val="26"/>
+          <w:szCs w:val="20"/>
+        </w:rPr>
+        <w:t>Xét</w:t>
+      </w:r>
+      <w:proofErr w:type="spellEnd"/>
+      <w:r>
+        <w:rPr>
+          <w:rFonts w:eastAsia="Times New Roman"/>
+          <w:spacing w:val="-2"/>
+          <w:sz w:val="26"/>
+          <w:szCs w:val="20"/>
+        </w:rPr>
+        <w:t xml:space="preserve"> </w:t>
+      </w:r>
+      <w:proofErr w:type="spellStart"/>
+      <w:r>
+        <w:rPr>
+          <w:rFonts w:eastAsia="Times New Roman"/>
+          <w:spacing w:val="-2"/>
+          <w:sz w:val="26"/>
+          <w:szCs w:val="20"/>
+        </w:rPr>
+        <w:t>cần</w:t>
+      </w:r>
+      <w:proofErr w:type="spellEnd"/>
+      <w:r>
+        <w:rPr>
+          <w:rFonts w:eastAsia="Times New Roman"/>
+          <w:spacing w:val="-2"/>
+          <w:sz w:val="26"/>
+          <w:szCs w:val="20"/>
+        </w:rPr>
+        <w:t xml:space="preserve"> </w:t>
+      </w:r>
+      <w:proofErr w:type="spellStart"/>
+      <w:r>
+        <w:rPr>
+          <w:rFonts w:eastAsia="Times New Roman"/>
+          <w:spacing w:val="-2"/>
+          <w:sz w:val="26"/>
+          <w:szCs w:val="20"/>
+        </w:rPr>
+        <w:t>thiết</w:t>
+      </w:r>
+      <w:proofErr w:type="spellEnd"/>
+      <w:r>
+        <w:rPr>
+          <w:rFonts w:eastAsia="Times New Roman"/>
+          <w:spacing w:val="-2"/>
+          <w:sz w:val="26"/>
+          <w:szCs w:val="20"/>
+        </w:rPr>
+        <w:t xml:space="preserve"> </w:t>
+      </w:r>
+      <w:proofErr w:type="spellStart"/>
+      <w:r>
+        <w:rPr>
+          <w:rFonts w:eastAsia="Times New Roman"/>
+          <w:spacing w:val="-2"/>
+          <w:sz w:val="26"/>
+          <w:szCs w:val="20"/>
+        </w:rPr>
+        <w:t>cho</w:t>
+      </w:r>
+      <w:proofErr w:type="spellEnd"/>
+      <w:r>
+        <w:rPr>
+          <w:rFonts w:eastAsia="Times New Roman"/>
+          <w:spacing w:val="-2"/>
+          <w:sz w:val="26"/>
+          <w:szCs w:val="20"/>
+        </w:rPr>
+        <w:t xml:space="preserve"> </w:t>
+      </w:r>
+      <w:proofErr w:type="spellStart"/>
+      <w:r>
+        <w:rPr>
+          <w:rFonts w:eastAsia="Times New Roman"/>
+          <w:spacing w:val="-2"/>
+          <w:sz w:val="26"/>
+          <w:szCs w:val="20"/>
+        </w:rPr>
+        <w:t>việc</w:t>
+      </w:r>
+      <w:proofErr w:type="spellEnd"/>
+      <w:r>
+        <w:rPr>
+          <w:rFonts w:eastAsia="Times New Roman"/>
+          <w:spacing w:val="-2"/>
+          <w:sz w:val="26"/>
+          <w:szCs w:val="20"/>
+        </w:rPr>
+        <w:t xml:space="preserve"> </w:t>
+      </w:r>
+      <w:proofErr w:type="spellStart"/>
+      <w:r>
+        <w:rPr>
+          <w:rFonts w:eastAsia="Times New Roman"/>
+          <w:spacing w:val="-2"/>
+          <w:sz w:val="26"/>
+          <w:szCs w:val="20"/>
+        </w:rPr>
+        <w:t>điều</w:t>
+      </w:r>
+      <w:proofErr w:type="spellEnd"/>
+      <w:r>
+        <w:rPr>
+          <w:rFonts w:eastAsia="Times New Roman"/>
+          <w:spacing w:val="-2"/>
+          <w:sz w:val="26"/>
+          <w:szCs w:val="20"/>
+        </w:rPr>
+        <w:t xml:space="preserve"> </w:t>
+      </w:r>
+      <w:proofErr w:type="spellStart"/>
+      <w:proofErr w:type="gramStart"/>
+      <w:r>
+        <w:rPr>
+          <w:rFonts w:eastAsia="Times New Roman"/>
+          <w:spacing w:val="-2"/>
+          <w:sz w:val="26"/>
+          <w:szCs w:val="20"/>
+        </w:rPr>
+        <w:t>tra</w:t>
+      </w:r>
+      <w:proofErr w:type="spellEnd"/>
+      <w:r>
+        <w:rPr>
+          <w:rFonts w:eastAsia="Times New Roman"/>
+          <w:spacing w:val="-2"/>
+          <w:sz w:val="26"/>
+          <w:szCs w:val="20"/>
+        </w:rPr>
+        <w:t>;</w:t>
+      </w:r>
+      <w:proofErr w:type="gramEnd"/>
     </w:p>
     <w:p>
       <w:pPr>
@@ -1042,15 +1608,67 @@
           <w:szCs w:val="20"/>
         </w:rPr>
       </w:pPr>
-      <w:r>
-        <w:rPr>
-          <w:rFonts w:eastAsia="Times New Roman"/>
-          <w:spacing w:val="-2"/>
-          <w:sz w:val="26"/>
-          <w:szCs w:val="20"/>
-        </w:rPr>
-        <w:t xml:space="preserve">Căn cứ các </w:t>
-      </w:r>
+      <w:proofErr w:type="spellStart"/>
+      <w:r>
+        <w:rPr>
+          <w:rFonts w:eastAsia="Times New Roman"/>
+          <w:spacing w:val="-2"/>
+          <w:sz w:val="26"/>
+          <w:szCs w:val="20"/>
+        </w:rPr>
+        <w:t>Căn</w:t>
+      </w:r>
+      <w:proofErr w:type="spellEnd"/>
+      <w:r>
+        <w:rPr>
+          <w:rFonts w:eastAsia="Times New Roman"/>
+          <w:spacing w:val="-2"/>
+          <w:sz w:val="26"/>
+          <w:szCs w:val="20"/>
+        </w:rPr>
+        <w:t xml:space="preserve"> </w:t>
+      </w:r>
+      <w:proofErr w:type="spellStart"/>
+      <w:r>
+        <w:rPr>
+          <w:rFonts w:eastAsia="Times New Roman"/>
+          <w:spacing w:val="-2"/>
+          <w:sz w:val="26"/>
+          <w:szCs w:val="20"/>
+        </w:rPr>
+        <w:t>cứ</w:t>
+      </w:r>
+      <w:proofErr w:type="spellEnd"/>
+      <w:r>
+        <w:rPr>
+          <w:rFonts w:eastAsia="Times New Roman"/>
+          <w:spacing w:val="-2"/>
+          <w:sz w:val="26"/>
+          <w:szCs w:val="20"/>
+        </w:rPr>
+        <w:t xml:space="preserve"> </w:t>
+      </w:r>
+      <w:proofErr w:type="spellStart"/>
+      <w:r>
+        <w:rPr>
+          <w:rFonts w:eastAsia="Times New Roman"/>
+          <w:spacing w:val="-2"/>
+          <w:sz w:val="26"/>
+          <w:szCs w:val="20"/>
+        </w:rPr>
+        <w:t>các</w:t>
+      </w:r>
+      <w:proofErr w:type="spellEnd"/>
+      <w:r>
+        <w:rPr>
+          <w:rFonts w:eastAsia="Times New Roman"/>
+          <w:spacing w:val="-2"/>
+          <w:sz w:val="26"/>
+          <w:szCs w:val="20"/>
+        </w:rPr>
+        <w:t xml:space="preserve"> </w:t>
+      </w:r>
+      <w:proofErr w:type="spellStart"/>
       <w:r>
         <w:rPr>
           <w:rFonts w:eastAsia="Times New Roman"/>
@@ -1069,6 +1687,7 @@
         </w:rPr>
         <w:t>iều</w:t>
       </w:r>
+      <w:proofErr w:type="spellEnd"/>
       <w:r>
         <w:rPr>
           <w:rFonts w:eastAsia="Times New Roman"/>
@@ -1105,24 +1724,146 @@
         </w:rPr>
         <w:t xml:space="preserve">210 </w:t>
       </w:r>
-      <w:r>
-        <w:rPr>
-          <w:rFonts w:eastAsia="Times New Roman"/>
-          <w:spacing w:val="-2"/>
-          <w:sz w:val="26"/>
-          <w:szCs w:val="20"/>
-        </w:rPr>
-        <w:t>và 214 Bộ luật T</w:t>
-      </w:r>
-      <w:r>
-        <w:rPr>
-          <w:rFonts w:eastAsia="Times New Roman"/>
-          <w:spacing w:val="-2"/>
-          <w:sz w:val="26"/>
-          <w:szCs w:val="20"/>
-        </w:rPr>
-        <w:t>ố tụng hình sự</w:t>
-      </w:r>
+      <w:proofErr w:type="spellStart"/>
+      <w:r>
+        <w:rPr>
+          <w:rFonts w:eastAsia="Times New Roman"/>
+          <w:spacing w:val="-2"/>
+          <w:sz w:val="26"/>
+          <w:szCs w:val="20"/>
+        </w:rPr>
+        <w:t>và</w:t>
+      </w:r>
+      <w:proofErr w:type="spellEnd"/>
+      <w:r>
+        <w:rPr>
+          <w:rFonts w:eastAsia="Times New Roman"/>
+          <w:spacing w:val="-2"/>
+          <w:sz w:val="26"/>
+          <w:szCs w:val="20"/>
+        </w:rPr>
+        <w:t xml:space="preserve"> 214 </w:t>
+      </w:r>
+      <w:proofErr w:type="spellStart"/>
+      <w:r>
+        <w:rPr>
+          <w:rFonts w:eastAsia="Times New Roman"/>
+          <w:spacing w:val="-2"/>
+          <w:sz w:val="26"/>
+          <w:szCs w:val="20"/>
+        </w:rPr>
+        <w:t>Bộ</w:t>
+      </w:r>
+      <w:proofErr w:type="spellEnd"/>
+      <w:r>
+        <w:rPr>
+          <w:rFonts w:eastAsia="Times New Roman"/>
+          <w:spacing w:val="-2"/>
+          <w:sz w:val="26"/>
+          <w:szCs w:val="20"/>
+        </w:rPr>
+        <w:t xml:space="preserve"> </w:t>
+      </w:r>
+      <w:proofErr w:type="spellStart"/>
+      <w:r>
+        <w:rPr>
+          <w:rFonts w:eastAsia="Times New Roman"/>
+          <w:spacing w:val="-2"/>
+          <w:sz w:val="26"/>
+          <w:szCs w:val="20"/>
+        </w:rPr>
+        <w:t>luật</w:t>
+      </w:r>
+      <w:proofErr w:type="spellEnd"/>
+      <w:r>
+        <w:rPr>
+          <w:rFonts w:eastAsia="Times New Roman"/>
+          <w:spacing w:val="-2"/>
+          <w:sz w:val="26"/>
+          <w:szCs w:val="20"/>
+        </w:rPr>
+        <w:t xml:space="preserve"> </w:t>
+      </w:r>
+      <w:proofErr w:type="spellStart"/>
+      <w:r>
+        <w:rPr>
+          <w:rFonts w:eastAsia="Times New Roman"/>
+          <w:spacing w:val="-2"/>
+          <w:sz w:val="26"/>
+          <w:szCs w:val="20"/>
+        </w:rPr>
+        <w:t>T</w:t>
+      </w:r>
+      <w:r>
+        <w:rPr>
+          <w:rFonts w:eastAsia="Times New Roman"/>
+          <w:spacing w:val="-2"/>
+          <w:sz w:val="26"/>
+          <w:szCs w:val="20"/>
+        </w:rPr>
+        <w:t>ố</w:t>
+      </w:r>
+      <w:proofErr w:type="spellEnd"/>
+      <w:r>
+        <w:rPr>
+          <w:rFonts w:eastAsia="Times New Roman"/>
+          <w:spacing w:val="-2"/>
+          <w:sz w:val="26"/>
+          <w:szCs w:val="20"/>
+        </w:rPr>
+        <w:t xml:space="preserve"> </w:t>
+      </w:r>
+      <w:proofErr w:type="spellStart"/>
+      <w:r>
+        <w:rPr>
+          <w:rFonts w:eastAsia="Times New Roman"/>
+          <w:spacing w:val="-2"/>
+          <w:sz w:val="26"/>
+          <w:szCs w:val="20"/>
+        </w:rPr>
+        <w:t>tụng</w:t>
+      </w:r>
+      <w:proofErr w:type="spellEnd"/>
+      <w:r>
+        <w:rPr>
+          <w:rFonts w:eastAsia="Times New Roman"/>
+          <w:spacing w:val="-2"/>
+          <w:sz w:val="26"/>
+          <w:szCs w:val="20"/>
+        </w:rPr>
+        <w:t xml:space="preserve"> </w:t>
+      </w:r>
+      <w:proofErr w:type="spellStart"/>
+      <w:r>
+        <w:rPr>
+          <w:rFonts w:eastAsia="Times New Roman"/>
+          <w:spacing w:val="-2"/>
+          <w:sz w:val="26"/>
+          <w:szCs w:val="20"/>
+        </w:rPr>
+        <w:t>hình</w:t>
+      </w:r>
+      <w:proofErr w:type="spellEnd"/>
+      <w:r>
+        <w:rPr>
+          <w:rFonts w:eastAsia="Times New Roman"/>
+          <w:spacing w:val="-2"/>
+          <w:sz w:val="26"/>
+          <w:szCs w:val="20"/>
+        </w:rPr>
+        <w:t xml:space="preserve"> </w:t>
+      </w:r>
+      <w:proofErr w:type="spellStart"/>
+      <w:r>
+        <w:rPr>
+          <w:rFonts w:eastAsia="Times New Roman"/>
+          <w:spacing w:val="-2"/>
+          <w:sz w:val="26"/>
+          <w:szCs w:val="20"/>
+        </w:rPr>
+        <w:t>sự</w:t>
+      </w:r>
+      <w:proofErr w:type="spellEnd"/>
       <w:r>
         <w:rPr>
           <w:rFonts w:eastAsia="Times New Roman"/>
@@ -1171,15 +1912,38 @@
           <w:szCs w:val="20"/>
         </w:rPr>
       </w:pPr>
-      <w:r>
-        <w:rPr>
-          <w:rFonts w:eastAsia="Times New Roman"/>
-          <w:spacing w:val="-2"/>
-          <w:sz w:val="26"/>
-          <w:szCs w:val="20"/>
-        </w:rPr>
-        <w:t>Trưng cầu</w:t>
-      </w:r>
+      <w:proofErr w:type="spellStart"/>
+      <w:r>
+        <w:rPr>
+          <w:rFonts w:eastAsia="Times New Roman"/>
+          <w:spacing w:val="-2"/>
+          <w:sz w:val="26"/>
+          <w:szCs w:val="20"/>
+        </w:rPr>
+        <w:t>Trưng</w:t>
+      </w:r>
+      <w:proofErr w:type="spellEnd"/>
+      <w:r>
+        <w:rPr>
+          <w:rFonts w:eastAsia="Times New Roman"/>
+          <w:spacing w:val="-2"/>
+          <w:sz w:val="26"/>
+          <w:szCs w:val="20"/>
+        </w:rPr>
+        <w:t xml:space="preserve"> </w:t>
+      </w:r>
+      <w:proofErr w:type="spellStart"/>
+      <w:proofErr w:type="gramStart"/>
+      <w:r>
+        <w:rPr>
+          <w:rFonts w:eastAsia="Times New Roman"/>
+          <w:spacing w:val="-2"/>
+          <w:sz w:val="26"/>
+          <w:szCs w:val="20"/>
+        </w:rPr>
+        <w:t>cầu</w:t>
+      </w:r>
+      <w:proofErr w:type="spellEnd"/>
       <w:r>
         <w:rPr>
           <w:rFonts w:eastAsia="Times New Roman"/>
@@ -1190,6 +1954,7 @@
         </w:rPr>
         <w:t>(</w:t>
       </w:r>
+      <w:proofErr w:type="gramEnd"/>
       <w:r>
         <w:rPr>
           <w:rFonts w:eastAsia="Times New Roman"/>
@@ -1309,14 +2074,65 @@
           <w:szCs w:val="20"/>
         </w:rPr>
       </w:pPr>
-      <w:r>
-        <w:rPr>
-          <w:rFonts w:eastAsia="Times New Roman"/>
-          <w:spacing w:val="-2"/>
-          <w:sz w:val="26"/>
-          <w:szCs w:val="20"/>
-        </w:rPr>
-        <w:t>giám định bổ sung</w:t>
+      <w:proofErr w:type="spellStart"/>
+      <w:r>
+        <w:rPr>
+          <w:rFonts w:eastAsia="Times New Roman"/>
+          <w:spacing w:val="-2"/>
+          <w:sz w:val="26"/>
+          <w:szCs w:val="20"/>
+        </w:rPr>
+        <w:t>giám</w:t>
+      </w:r>
+      <w:proofErr w:type="spellEnd"/>
+      <w:r>
+        <w:rPr>
+          <w:rFonts w:eastAsia="Times New Roman"/>
+          <w:spacing w:val="-2"/>
+          <w:sz w:val="26"/>
+          <w:szCs w:val="20"/>
+        </w:rPr>
+        <w:t xml:space="preserve"> </w:t>
+      </w:r>
+      <w:proofErr w:type="spellStart"/>
+      <w:r>
+        <w:rPr>
+          <w:rFonts w:eastAsia="Times New Roman"/>
+          <w:spacing w:val="-2"/>
+          <w:sz w:val="26"/>
+          <w:szCs w:val="20"/>
+        </w:rPr>
+        <w:t>định</w:t>
+      </w:r>
+      <w:proofErr w:type="spellEnd"/>
+      <w:r>
+        <w:rPr>
+          <w:rFonts w:eastAsia="Times New Roman"/>
+          <w:spacing w:val="-2"/>
+          <w:sz w:val="26"/>
+          <w:szCs w:val="20"/>
+        </w:rPr>
+        <w:t xml:space="preserve"> </w:t>
+      </w:r>
+      <w:proofErr w:type="spellStart"/>
+      <w:r>
+        <w:rPr>
+          <w:rFonts w:eastAsia="Times New Roman"/>
+          <w:spacing w:val="-2"/>
+          <w:sz w:val="26"/>
+          <w:szCs w:val="20"/>
+        </w:rPr>
+        <w:t>bổ</w:t>
+      </w:r>
+      <w:proofErr w:type="spellEnd"/>
+      <w:r>
+        <w:rPr>
+          <w:rFonts w:eastAsia="Times New Roman"/>
+          <w:spacing w:val="-2"/>
+          <w:sz w:val="26"/>
+          <w:szCs w:val="20"/>
+        </w:rPr>
+        <w:t xml:space="preserve"> sung</w:t>
       </w:r>
       <w:r>
         <w:rPr>
@@ -1473,7 +2289,17 @@
           <w:sz w:val="24"/>
           <w:szCs w:val="20"/>
         </w:rPr>
-        <w:t xml:space="preserve"> MẪU VẬT GỬI GIÁM ĐỊNH BỔ SUNG</w:t>
+        <w:t xml:space="preserve"> MẪU VẬT GỬI GIÁM ĐỊNH BỔ </w:t>
+      </w:r>
+      <w:proofErr w:type="gramStart"/>
+      <w:r>
+        <w:rPr>
+          <w:rFonts w:eastAsia="Times New Roman"/>
+          <w:spacing w:val="-2"/>
+          <w:sz w:val="24"/>
+          <w:szCs w:val="20"/>
+        </w:rPr>
+        <w:t>SUNG</w:t>
       </w:r>
       <w:r>
         <w:rPr>
@@ -1485,6 +2311,7 @@
         </w:rPr>
         <w:t>(</w:t>
       </w:r>
+      <w:proofErr w:type="gramEnd"/>
       <w:r>
         <w:rPr>
           <w:rFonts w:eastAsia="Times New Roman"/>
@@ -1921,6 +2748,7 @@
         </w:rPr>
         <w:t xml:space="preserve">(1) </w:t>
       </w:r>
+      <w:proofErr w:type="spellStart"/>
       <w:r>
         <w:rPr>
           <w:rFonts w:eastAsia="Times New Roman"/>
@@ -1935,8 +2763,172 @@
           <w:sz w:val="16"/>
           <w:szCs w:val="16"/>
         </w:rPr>
-        <w:t>hức danh tư pháp của người ký ban hành văn bản</w:t>
-      </w:r>
+        <w:t>hức</w:t>
+      </w:r>
+      <w:proofErr w:type="spellEnd"/>
+      <w:r>
+        <w:rPr>
+          <w:rFonts w:eastAsia="Times New Roman"/>
+          <w:sz w:val="16"/>
+          <w:szCs w:val="16"/>
+        </w:rPr>
+        <w:t xml:space="preserve"> </w:t>
+      </w:r>
+      <w:proofErr w:type="spellStart"/>
+      <w:r>
+        <w:rPr>
+          <w:rFonts w:eastAsia="Times New Roman"/>
+          <w:sz w:val="16"/>
+          <w:szCs w:val="16"/>
+        </w:rPr>
+        <w:t>danh</w:t>
+      </w:r>
+      <w:proofErr w:type="spellEnd"/>
+      <w:r>
+        <w:rPr>
+          <w:rFonts w:eastAsia="Times New Roman"/>
+          <w:sz w:val="16"/>
+          <w:szCs w:val="16"/>
+        </w:rPr>
+        <w:t xml:space="preserve"> </w:t>
+      </w:r>
+      <w:proofErr w:type="spellStart"/>
+      <w:r>
+        <w:rPr>
+          <w:rFonts w:eastAsia="Times New Roman"/>
+          <w:sz w:val="16"/>
+          <w:szCs w:val="16"/>
+        </w:rPr>
+        <w:t>tư</w:t>
+      </w:r>
+      <w:proofErr w:type="spellEnd"/>
+      <w:r>
+        <w:rPr>
+          <w:rFonts w:eastAsia="Times New Roman"/>
+          <w:sz w:val="16"/>
+          <w:szCs w:val="16"/>
+        </w:rPr>
+        <w:t xml:space="preserve"> </w:t>
+      </w:r>
+      <w:proofErr w:type="spellStart"/>
+      <w:r>
+        <w:rPr>
+          <w:rFonts w:eastAsia="Times New Roman"/>
+          <w:sz w:val="16"/>
+          <w:szCs w:val="16"/>
+        </w:rPr>
+        <w:t>pháp</w:t>
+      </w:r>
+      <w:proofErr w:type="spellEnd"/>
+      <w:r>
+        <w:rPr>
+          <w:rFonts w:eastAsia="Times New Roman"/>
+          <w:sz w:val="16"/>
+          <w:szCs w:val="16"/>
+        </w:rPr>
+        <w:t xml:space="preserve"> </w:t>
+      </w:r>
+      <w:proofErr w:type="spellStart"/>
+      <w:r>
+        <w:rPr>
+          <w:rFonts w:eastAsia="Times New Roman"/>
+          <w:sz w:val="16"/>
+          <w:szCs w:val="16"/>
+        </w:rPr>
+        <w:t>của</w:t>
+      </w:r>
+      <w:proofErr w:type="spellEnd"/>
+      <w:r>
+        <w:rPr>
+          <w:rFonts w:eastAsia="Times New Roman"/>
+          <w:sz w:val="16"/>
+          <w:szCs w:val="16"/>
+        </w:rPr>
+        <w:t xml:space="preserve"> </w:t>
+      </w:r>
+      <w:proofErr w:type="spellStart"/>
+      <w:r>
+        <w:rPr>
+          <w:rFonts w:eastAsia="Times New Roman"/>
+          <w:sz w:val="16"/>
+          <w:szCs w:val="16"/>
+        </w:rPr>
+        <w:t>người</w:t>
+      </w:r>
+      <w:proofErr w:type="spellEnd"/>
+      <w:r>
+        <w:rPr>
+          <w:rFonts w:eastAsia="Times New Roman"/>
+          <w:sz w:val="16"/>
+          <w:szCs w:val="16"/>
+        </w:rPr>
+        <w:t xml:space="preserve"> </w:t>
+      </w:r>
+      <w:proofErr w:type="spellStart"/>
+      <w:r>
+        <w:rPr>
+          <w:rFonts w:eastAsia="Times New Roman"/>
+          <w:sz w:val="16"/>
+          <w:szCs w:val="16"/>
+        </w:rPr>
+        <w:t>ký</w:t>
+      </w:r>
+      <w:proofErr w:type="spellEnd"/>
+      <w:r>
+        <w:rPr>
+          <w:rFonts w:eastAsia="Times New Roman"/>
+          <w:sz w:val="16"/>
+          <w:szCs w:val="16"/>
+        </w:rPr>
+        <w:t xml:space="preserve"> ban </w:t>
+      </w:r>
+      <w:proofErr w:type="spellStart"/>
+      <w:r>
+        <w:rPr>
+          <w:rFonts w:eastAsia="Times New Roman"/>
+          <w:sz w:val="16"/>
+          <w:szCs w:val="16"/>
+        </w:rPr>
+        <w:t>hành</w:t>
+      </w:r>
+      <w:proofErr w:type="spellEnd"/>
+      <w:r>
+        <w:rPr>
+          <w:rFonts w:eastAsia="Times New Roman"/>
+          <w:sz w:val="16"/>
+          <w:szCs w:val="16"/>
+        </w:rPr>
+        <w:t xml:space="preserve"> </w:t>
+      </w:r>
+      <w:proofErr w:type="spellStart"/>
+      <w:r>
+        <w:rPr>
+          <w:rFonts w:eastAsia="Times New Roman"/>
+          <w:sz w:val="16"/>
+          <w:szCs w:val="16"/>
+        </w:rPr>
+        <w:t>văn</w:t>
+      </w:r>
+      <w:proofErr w:type="spellEnd"/>
+      <w:r>
+        <w:rPr>
+          <w:rFonts w:eastAsia="Times New Roman"/>
+          <w:sz w:val="16"/>
+          <w:szCs w:val="16"/>
+        </w:rPr>
+        <w:t xml:space="preserve"> </w:t>
+      </w:r>
+      <w:proofErr w:type="spellStart"/>
+      <w:proofErr w:type="gramStart"/>
+      <w:r>
+        <w:rPr>
+          <w:rFonts w:eastAsia="Times New Roman"/>
+          <w:sz w:val="16"/>
+          <w:szCs w:val="16"/>
+        </w:rPr>
+        <w:t>bản</w:t>
+      </w:r>
+      <w:proofErr w:type="spellEnd"/>
       <w:r>
         <w:rPr>
           <w:rFonts w:eastAsia="Times New Roman"/>
@@ -1945,6 +2937,7 @@
         </w:rPr>
         <w:t>;</w:t>
       </w:r>
+      <w:proofErr w:type="gramEnd"/>
     </w:p>
     <w:p>
       <w:pPr>
@@ -1993,15 +2986,358 @@
         </w:rPr>
         <w:t xml:space="preserve"> </w:t>
       </w:r>
-      <w:r>
-        <w:rPr>
-          <w:rFonts w:eastAsia="Times New Roman"/>
-          <w:spacing w:val="-2"/>
-          <w:sz w:val="16"/>
-          <w:szCs w:val="16"/>
-        </w:rPr>
-        <w:t>Ghi rõ họ tên người được trưng cầu giám định hoặc tên cơ quan tiến hành giám định</w:t>
-      </w:r>
+      <w:proofErr w:type="spellStart"/>
+      <w:r>
+        <w:rPr>
+          <w:rFonts w:eastAsia="Times New Roman"/>
+          <w:spacing w:val="-2"/>
+          <w:sz w:val="16"/>
+          <w:szCs w:val="16"/>
+        </w:rPr>
+        <w:t>Ghi</w:t>
+      </w:r>
+      <w:proofErr w:type="spellEnd"/>
+      <w:r>
+        <w:rPr>
+          <w:rFonts w:eastAsia="Times New Roman"/>
+          <w:spacing w:val="-2"/>
+          <w:sz w:val="16"/>
+          <w:szCs w:val="16"/>
+        </w:rPr>
+        <w:t xml:space="preserve"> </w:t>
+      </w:r>
+      <w:proofErr w:type="spellStart"/>
+      <w:r>
+        <w:rPr>
+          <w:rFonts w:eastAsia="Times New Roman"/>
+          <w:spacing w:val="-2"/>
+          <w:sz w:val="16"/>
+          <w:szCs w:val="16"/>
+        </w:rPr>
+        <w:t>ro</w:t>
+      </w:r>
+      <w:proofErr w:type="spellEnd"/>
+      <w:r>
+        <w:rPr>
+          <w:rFonts w:eastAsia="Times New Roman"/>
+          <w:spacing w:val="-2"/>
+          <w:sz w:val="16"/>
+          <w:szCs w:val="16"/>
+        </w:rPr>
+        <w:t xml:space="preserve">̃ </w:t>
+      </w:r>
+      <w:proofErr w:type="spellStart"/>
+      <w:r>
+        <w:rPr>
+          <w:rFonts w:eastAsia="Times New Roman"/>
+          <w:spacing w:val="-2"/>
+          <w:sz w:val="16"/>
+          <w:szCs w:val="16"/>
+        </w:rPr>
+        <w:t>họ</w:t>
+      </w:r>
+      <w:proofErr w:type="spellEnd"/>
+      <w:r>
+        <w:rPr>
+          <w:rFonts w:eastAsia="Times New Roman"/>
+          <w:spacing w:val="-2"/>
+          <w:sz w:val="16"/>
+          <w:szCs w:val="16"/>
+        </w:rPr>
+        <w:t xml:space="preserve"> </w:t>
+      </w:r>
+      <w:proofErr w:type="spellStart"/>
+      <w:r>
+        <w:rPr>
+          <w:rFonts w:eastAsia="Times New Roman"/>
+          <w:spacing w:val="-2"/>
+          <w:sz w:val="16"/>
+          <w:szCs w:val="16"/>
+        </w:rPr>
+        <w:t>tên</w:t>
+      </w:r>
+      <w:proofErr w:type="spellEnd"/>
+      <w:r>
+        <w:rPr>
+          <w:rFonts w:eastAsia="Times New Roman"/>
+          <w:spacing w:val="-2"/>
+          <w:sz w:val="16"/>
+          <w:szCs w:val="16"/>
+        </w:rPr>
+        <w:t xml:space="preserve"> </w:t>
+      </w:r>
+      <w:proofErr w:type="spellStart"/>
+      <w:r>
+        <w:rPr>
+          <w:rFonts w:eastAsia="Times New Roman"/>
+          <w:spacing w:val="-2"/>
+          <w:sz w:val="16"/>
+          <w:szCs w:val="16"/>
+        </w:rPr>
+        <w:t>người</w:t>
+      </w:r>
+      <w:proofErr w:type="spellEnd"/>
+      <w:r>
+        <w:rPr>
+          <w:rFonts w:eastAsia="Times New Roman"/>
+          <w:spacing w:val="-2"/>
+          <w:sz w:val="16"/>
+          <w:szCs w:val="16"/>
+        </w:rPr>
+        <w:t xml:space="preserve"> </w:t>
+      </w:r>
+      <w:proofErr w:type="spellStart"/>
+      <w:r>
+        <w:rPr>
+          <w:rFonts w:eastAsia="Times New Roman"/>
+          <w:spacing w:val="-2"/>
+          <w:sz w:val="16"/>
+          <w:szCs w:val="16"/>
+        </w:rPr>
+        <w:t>được</w:t>
+      </w:r>
+      <w:proofErr w:type="spellEnd"/>
+      <w:r>
+        <w:rPr>
+          <w:rFonts w:eastAsia="Times New Roman"/>
+          <w:spacing w:val="-2"/>
+          <w:sz w:val="16"/>
+          <w:szCs w:val="16"/>
+        </w:rPr>
+        <w:t xml:space="preserve"> </w:t>
+      </w:r>
+      <w:proofErr w:type="spellStart"/>
+      <w:r>
+        <w:rPr>
+          <w:rFonts w:eastAsia="Times New Roman"/>
+          <w:spacing w:val="-2"/>
+          <w:sz w:val="16"/>
+          <w:szCs w:val="16"/>
+        </w:rPr>
+        <w:t>trưng</w:t>
+      </w:r>
+      <w:proofErr w:type="spellEnd"/>
+      <w:r>
+        <w:rPr>
+          <w:rFonts w:eastAsia="Times New Roman"/>
+          <w:spacing w:val="-2"/>
+          <w:sz w:val="16"/>
+          <w:szCs w:val="16"/>
+        </w:rPr>
+        <w:t xml:space="preserve"> </w:t>
+      </w:r>
+      <w:proofErr w:type="spellStart"/>
+      <w:r>
+        <w:rPr>
+          <w:rFonts w:eastAsia="Times New Roman"/>
+          <w:spacing w:val="-2"/>
+          <w:sz w:val="16"/>
+          <w:szCs w:val="16"/>
+        </w:rPr>
+        <w:t>cầu</w:t>
+      </w:r>
+      <w:proofErr w:type="spellEnd"/>
+      <w:r>
+        <w:rPr>
+          <w:rFonts w:eastAsia="Times New Roman"/>
+          <w:spacing w:val="-2"/>
+          <w:sz w:val="16"/>
+          <w:szCs w:val="16"/>
+        </w:rPr>
+        <w:t xml:space="preserve"> </w:t>
+      </w:r>
+      <w:proofErr w:type="spellStart"/>
+      <w:r>
+        <w:rPr>
+          <w:rFonts w:eastAsia="Times New Roman"/>
+          <w:spacing w:val="-2"/>
+          <w:sz w:val="16"/>
+          <w:szCs w:val="16"/>
+        </w:rPr>
+        <w:t>giám</w:t>
+      </w:r>
+      <w:proofErr w:type="spellEnd"/>
+      <w:r>
+        <w:rPr>
+          <w:rFonts w:eastAsia="Times New Roman"/>
+          <w:spacing w:val="-2"/>
+          <w:sz w:val="16"/>
+          <w:szCs w:val="16"/>
+        </w:rPr>
+        <w:t xml:space="preserve"> </w:t>
+      </w:r>
+      <w:proofErr w:type="spellStart"/>
+      <w:r>
+        <w:rPr>
+          <w:rFonts w:eastAsia="Times New Roman"/>
+          <w:spacing w:val="-2"/>
+          <w:sz w:val="16"/>
+          <w:szCs w:val="16"/>
+        </w:rPr>
+        <w:t>định</w:t>
+      </w:r>
+      <w:proofErr w:type="spellEnd"/>
+      <w:r>
+        <w:rPr>
+          <w:rFonts w:eastAsia="Times New Roman"/>
+          <w:spacing w:val="-2"/>
+          <w:sz w:val="16"/>
+          <w:szCs w:val="16"/>
+        </w:rPr>
+        <w:t xml:space="preserve"> </w:t>
+      </w:r>
+      <w:proofErr w:type="spellStart"/>
+      <w:r>
+        <w:rPr>
+          <w:rFonts w:eastAsia="Times New Roman"/>
+          <w:spacing w:val="-2"/>
+          <w:sz w:val="16"/>
+          <w:szCs w:val="16"/>
+        </w:rPr>
+        <w:t>hoặc</w:t>
+      </w:r>
+      <w:proofErr w:type="spellEnd"/>
+      <w:r>
+        <w:rPr>
+          <w:rFonts w:eastAsia="Times New Roman"/>
+          <w:spacing w:val="-2"/>
+          <w:sz w:val="16"/>
+          <w:szCs w:val="16"/>
+        </w:rPr>
+        <w:t xml:space="preserve"> </w:t>
+      </w:r>
+      <w:proofErr w:type="spellStart"/>
+      <w:r>
+        <w:rPr>
+          <w:rFonts w:eastAsia="Times New Roman"/>
+          <w:spacing w:val="-2"/>
+          <w:sz w:val="16"/>
+          <w:szCs w:val="16"/>
+        </w:rPr>
+        <w:t>tên</w:t>
+      </w:r>
+      <w:proofErr w:type="spellEnd"/>
+      <w:r>
+        <w:rPr>
+          <w:rFonts w:eastAsia="Times New Roman"/>
+          <w:spacing w:val="-2"/>
+          <w:sz w:val="16"/>
+          <w:szCs w:val="16"/>
+        </w:rPr>
+        <w:t xml:space="preserve"> </w:t>
+      </w:r>
+      <w:proofErr w:type="spellStart"/>
+      <w:r>
+        <w:rPr>
+          <w:rFonts w:eastAsia="Times New Roman"/>
+          <w:spacing w:val="-2"/>
+          <w:sz w:val="16"/>
+          <w:szCs w:val="16"/>
+        </w:rPr>
+        <w:t>cơ</w:t>
+      </w:r>
+      <w:proofErr w:type="spellEnd"/>
+      <w:r>
+        <w:rPr>
+          <w:rFonts w:eastAsia="Times New Roman"/>
+          <w:spacing w:val="-2"/>
+          <w:sz w:val="16"/>
+          <w:szCs w:val="16"/>
+        </w:rPr>
+        <w:t xml:space="preserve"> </w:t>
+      </w:r>
+      <w:proofErr w:type="spellStart"/>
+      <w:r>
+        <w:rPr>
+          <w:rFonts w:eastAsia="Times New Roman"/>
+          <w:spacing w:val="-2"/>
+          <w:sz w:val="16"/>
+          <w:szCs w:val="16"/>
+        </w:rPr>
+        <w:t>quan</w:t>
+      </w:r>
+      <w:proofErr w:type="spellEnd"/>
+      <w:r>
+        <w:rPr>
+          <w:rFonts w:eastAsia="Times New Roman"/>
+          <w:spacing w:val="-2"/>
+          <w:sz w:val="16"/>
+          <w:szCs w:val="16"/>
+        </w:rPr>
+        <w:t xml:space="preserve"> </w:t>
+      </w:r>
+      <w:proofErr w:type="spellStart"/>
+      <w:r>
+        <w:rPr>
+          <w:rFonts w:eastAsia="Times New Roman"/>
+          <w:spacing w:val="-2"/>
+          <w:sz w:val="16"/>
+          <w:szCs w:val="16"/>
+        </w:rPr>
+        <w:t>tiến</w:t>
+      </w:r>
+      <w:proofErr w:type="spellEnd"/>
+      <w:r>
+        <w:rPr>
+          <w:rFonts w:eastAsia="Times New Roman"/>
+          <w:spacing w:val="-2"/>
+          <w:sz w:val="16"/>
+          <w:szCs w:val="16"/>
+        </w:rPr>
+        <w:t xml:space="preserve"> </w:t>
+      </w:r>
+      <w:proofErr w:type="spellStart"/>
+      <w:r>
+        <w:rPr>
+          <w:rFonts w:eastAsia="Times New Roman"/>
+          <w:spacing w:val="-2"/>
+          <w:sz w:val="16"/>
+          <w:szCs w:val="16"/>
+        </w:rPr>
+        <w:t>hành</w:t>
+      </w:r>
+      <w:proofErr w:type="spellEnd"/>
+      <w:r>
+        <w:rPr>
+          <w:rFonts w:eastAsia="Times New Roman"/>
+          <w:spacing w:val="-2"/>
+          <w:sz w:val="16"/>
+          <w:szCs w:val="16"/>
+        </w:rPr>
+        <w:t xml:space="preserve"> </w:t>
+      </w:r>
+      <w:proofErr w:type="spellStart"/>
+      <w:r>
+        <w:rPr>
+          <w:rFonts w:eastAsia="Times New Roman"/>
+          <w:spacing w:val="-2"/>
+          <w:sz w:val="16"/>
+          <w:szCs w:val="16"/>
+        </w:rPr>
+        <w:t>giám</w:t>
+      </w:r>
+      <w:proofErr w:type="spellEnd"/>
+      <w:r>
+        <w:rPr>
+          <w:rFonts w:eastAsia="Times New Roman"/>
+          <w:spacing w:val="-2"/>
+          <w:sz w:val="16"/>
+          <w:szCs w:val="16"/>
+        </w:rPr>
+        <w:t xml:space="preserve"> </w:t>
+      </w:r>
+      <w:proofErr w:type="spellStart"/>
+      <w:proofErr w:type="gramStart"/>
+      <w:r>
+        <w:rPr>
+          <w:rFonts w:eastAsia="Times New Roman"/>
+          <w:spacing w:val="-2"/>
+          <w:sz w:val="16"/>
+          <w:szCs w:val="16"/>
+        </w:rPr>
+        <w:t>định</w:t>
+      </w:r>
+      <w:proofErr w:type="spellEnd"/>
       <w:r>
         <w:rPr>
           <w:rFonts w:eastAsia="Times New Roman"/>
@@ -2011,6 +3347,7 @@
         </w:rPr>
         <w:t>;</w:t>
       </w:r>
+      <w:proofErr w:type="gramEnd"/>
     </w:p>
     <w:p>
       <w:pPr>
@@ -2048,17 +3385,239 @@
           <w:sz w:val="16"/>
           <w:szCs w:val="16"/>
         </w:rPr>
-        <w:t>) Ghi rõ mẫu vật c</w:t>
-      </w:r>
-      <w:r>
-        <w:rPr>
-          <w:rFonts w:eastAsia="Times New Roman"/>
-          <w:spacing w:val="-2"/>
-          <w:sz w:val="16"/>
-          <w:szCs w:val="16"/>
-        </w:rPr>
-        <w:t>ần giám định và mẫu vật so sánh;</w:t>
-      </w:r>
+        <w:t xml:space="preserve">) </w:t>
+      </w:r>
+      <w:proofErr w:type="spellStart"/>
+      <w:r>
+        <w:rPr>
+          <w:rFonts w:eastAsia="Times New Roman"/>
+          <w:spacing w:val="-2"/>
+          <w:sz w:val="16"/>
+          <w:szCs w:val="16"/>
+        </w:rPr>
+        <w:t>Ghi</w:t>
+      </w:r>
+      <w:proofErr w:type="spellEnd"/>
+      <w:r>
+        <w:rPr>
+          <w:rFonts w:eastAsia="Times New Roman"/>
+          <w:spacing w:val="-2"/>
+          <w:sz w:val="16"/>
+          <w:szCs w:val="16"/>
+        </w:rPr>
+        <w:t xml:space="preserve"> </w:t>
+      </w:r>
+      <w:proofErr w:type="spellStart"/>
+      <w:r>
+        <w:rPr>
+          <w:rFonts w:eastAsia="Times New Roman"/>
+          <w:spacing w:val="-2"/>
+          <w:sz w:val="16"/>
+          <w:szCs w:val="16"/>
+        </w:rPr>
+        <w:t>rõ</w:t>
+      </w:r>
+      <w:proofErr w:type="spellEnd"/>
+      <w:r>
+        <w:rPr>
+          <w:rFonts w:eastAsia="Times New Roman"/>
+          <w:spacing w:val="-2"/>
+          <w:sz w:val="16"/>
+          <w:szCs w:val="16"/>
+        </w:rPr>
+        <w:t xml:space="preserve"> </w:t>
+      </w:r>
+      <w:proofErr w:type="spellStart"/>
+      <w:r>
+        <w:rPr>
+          <w:rFonts w:eastAsia="Times New Roman"/>
+          <w:spacing w:val="-2"/>
+          <w:sz w:val="16"/>
+          <w:szCs w:val="16"/>
+        </w:rPr>
+        <w:t>mẫu</w:t>
+      </w:r>
+      <w:proofErr w:type="spellEnd"/>
+      <w:r>
+        <w:rPr>
+          <w:rFonts w:eastAsia="Times New Roman"/>
+          <w:spacing w:val="-2"/>
+          <w:sz w:val="16"/>
+          <w:szCs w:val="16"/>
+        </w:rPr>
+        <w:t xml:space="preserve"> </w:t>
+      </w:r>
+      <w:proofErr w:type="spellStart"/>
+      <w:r>
+        <w:rPr>
+          <w:rFonts w:eastAsia="Times New Roman"/>
+          <w:spacing w:val="-2"/>
+          <w:sz w:val="16"/>
+          <w:szCs w:val="16"/>
+        </w:rPr>
+        <w:t>vật</w:t>
+      </w:r>
+      <w:proofErr w:type="spellEnd"/>
+      <w:r>
+        <w:rPr>
+          <w:rFonts w:eastAsia="Times New Roman"/>
+          <w:spacing w:val="-2"/>
+          <w:sz w:val="16"/>
+          <w:szCs w:val="16"/>
+        </w:rPr>
+        <w:t xml:space="preserve"> </w:t>
+      </w:r>
+      <w:proofErr w:type="spellStart"/>
+      <w:r>
+        <w:rPr>
+          <w:rFonts w:eastAsia="Times New Roman"/>
+          <w:spacing w:val="-2"/>
+          <w:sz w:val="16"/>
+          <w:szCs w:val="16"/>
+        </w:rPr>
+        <w:t>c</w:t>
+      </w:r>
+      <w:r>
+        <w:rPr>
+          <w:rFonts w:eastAsia="Times New Roman"/>
+          <w:spacing w:val="-2"/>
+          <w:sz w:val="16"/>
+          <w:szCs w:val="16"/>
+        </w:rPr>
+        <w:t>ần</w:t>
+      </w:r>
+      <w:proofErr w:type="spellEnd"/>
+      <w:r>
+        <w:rPr>
+          <w:rFonts w:eastAsia="Times New Roman"/>
+          <w:spacing w:val="-2"/>
+          <w:sz w:val="16"/>
+          <w:szCs w:val="16"/>
+        </w:rPr>
+        <w:t xml:space="preserve"> </w:t>
+      </w:r>
+      <w:proofErr w:type="spellStart"/>
+      <w:r>
+        <w:rPr>
+          <w:rFonts w:eastAsia="Times New Roman"/>
+          <w:spacing w:val="-2"/>
+          <w:sz w:val="16"/>
+          <w:szCs w:val="16"/>
+        </w:rPr>
+        <w:t>giám</w:t>
+      </w:r>
+      <w:proofErr w:type="spellEnd"/>
+      <w:r>
+        <w:rPr>
+          <w:rFonts w:eastAsia="Times New Roman"/>
+          <w:spacing w:val="-2"/>
+          <w:sz w:val="16"/>
+          <w:szCs w:val="16"/>
+        </w:rPr>
+        <w:t xml:space="preserve"> </w:t>
+      </w:r>
+      <w:proofErr w:type="spellStart"/>
+      <w:r>
+        <w:rPr>
+          <w:rFonts w:eastAsia="Times New Roman"/>
+          <w:spacing w:val="-2"/>
+          <w:sz w:val="16"/>
+          <w:szCs w:val="16"/>
+        </w:rPr>
+        <w:t>định</w:t>
+      </w:r>
+      <w:proofErr w:type="spellEnd"/>
+      <w:r>
+        <w:rPr>
+          <w:rFonts w:eastAsia="Times New Roman"/>
+          <w:spacing w:val="-2"/>
+          <w:sz w:val="16"/>
+          <w:szCs w:val="16"/>
+        </w:rPr>
+        <w:t xml:space="preserve"> </w:t>
+      </w:r>
+      <w:proofErr w:type="spellStart"/>
+      <w:r>
+        <w:rPr>
+          <w:rFonts w:eastAsia="Times New Roman"/>
+          <w:spacing w:val="-2"/>
+          <w:sz w:val="16"/>
+          <w:szCs w:val="16"/>
+        </w:rPr>
+        <w:t>và</w:t>
+      </w:r>
+      <w:proofErr w:type="spellEnd"/>
+      <w:r>
+        <w:rPr>
+          <w:rFonts w:eastAsia="Times New Roman"/>
+          <w:spacing w:val="-2"/>
+          <w:sz w:val="16"/>
+          <w:szCs w:val="16"/>
+        </w:rPr>
+        <w:t xml:space="preserve"> </w:t>
+      </w:r>
+      <w:proofErr w:type="spellStart"/>
+      <w:r>
+        <w:rPr>
+          <w:rFonts w:eastAsia="Times New Roman"/>
+          <w:spacing w:val="-2"/>
+          <w:sz w:val="16"/>
+          <w:szCs w:val="16"/>
+        </w:rPr>
+        <w:t>mẫu</w:t>
+      </w:r>
+      <w:proofErr w:type="spellEnd"/>
+      <w:r>
+        <w:rPr>
+          <w:rFonts w:eastAsia="Times New Roman"/>
+          <w:spacing w:val="-2"/>
+          <w:sz w:val="16"/>
+          <w:szCs w:val="16"/>
+        </w:rPr>
+        <w:t xml:space="preserve"> </w:t>
+      </w:r>
+      <w:proofErr w:type="spellStart"/>
+      <w:r>
+        <w:rPr>
+          <w:rFonts w:eastAsia="Times New Roman"/>
+          <w:spacing w:val="-2"/>
+          <w:sz w:val="16"/>
+          <w:szCs w:val="16"/>
+        </w:rPr>
+        <w:t>vật</w:t>
+      </w:r>
+      <w:proofErr w:type="spellEnd"/>
+      <w:r>
+        <w:rPr>
+          <w:rFonts w:eastAsia="Times New Roman"/>
+          <w:spacing w:val="-2"/>
+          <w:sz w:val="16"/>
+          <w:szCs w:val="16"/>
+        </w:rPr>
+        <w:t xml:space="preserve"> so </w:t>
+      </w:r>
+      <w:proofErr w:type="spellStart"/>
+      <w:proofErr w:type="gramStart"/>
+      <w:r>
+        <w:rPr>
+          <w:rFonts w:eastAsia="Times New Roman"/>
+          <w:spacing w:val="-2"/>
+          <w:sz w:val="16"/>
+          <w:szCs w:val="16"/>
+        </w:rPr>
+        <w:t>sánh</w:t>
+      </w:r>
+      <w:proofErr w:type="spellEnd"/>
+      <w:r>
+        <w:rPr>
+          <w:rFonts w:eastAsia="Times New Roman"/>
+          <w:spacing w:val="-2"/>
+          <w:sz w:val="16"/>
+          <w:szCs w:val="16"/>
+        </w:rPr>
+        <w:t>;</w:t>
+      </w:r>
+      <w:proofErr w:type="gramEnd"/>
     </w:p>
     <w:p>
       <w:pPr>
@@ -2115,7 +3674,17 @@
           <w:sz w:val="24"/>
           <w:szCs w:val="20"/>
         </w:rPr>
-        <w:t xml:space="preserve"> BỔ SUNG</w:t>
+        <w:t xml:space="preserve"> BỔ </w:t>
+      </w:r>
+      <w:proofErr w:type="gramStart"/>
+      <w:r>
+        <w:rPr>
+          <w:rFonts w:eastAsia="Times New Roman"/>
+          <w:spacing w:val="-2"/>
+          <w:sz w:val="24"/>
+          <w:szCs w:val="20"/>
+        </w:rPr>
+        <w:t>SUNG</w:t>
       </w:r>
       <w:r>
         <w:rPr>
@@ -2125,7 +3694,18 @@
           <w:szCs w:val="20"/>
           <w:vertAlign w:val="superscript"/>
         </w:rPr>
-        <w:t>(4</w:t>
+        <w:t>(</w:t>
+      </w:r>
+      <w:proofErr w:type="gramEnd"/>
+      <w:r>
+        <w:rPr>
+          <w:rFonts w:eastAsia="Times New Roman"/>
+          <w:spacing w:val="-2"/>
+          <w:sz w:val="26"/>
+          <w:szCs w:val="20"/>
+          <w:vertAlign w:val="superscript"/>
+        </w:rPr>
+        <w:t>4</w:t>
       </w:r>
       <w:r>
         <w:rPr>
@@ -2460,13 +4040,113 @@
           <w:lang w:val="vi-VN"/>
         </w:rPr>
       </w:pPr>
-      <w:r>
-        <w:rPr>
-          <w:rFonts w:eastAsia="Times New Roman"/>
-          <w:sz w:val="26"/>
-          <w:szCs w:val="20"/>
-        </w:rPr>
-        <w:t xml:space="preserve">Thời hạn giám định bổ sung từ </w:t>
+      <w:proofErr w:type="spellStart"/>
+      <w:r>
+        <w:rPr>
+          <w:rFonts w:eastAsia="Times New Roman"/>
+          <w:sz w:val="26"/>
+          <w:szCs w:val="20"/>
+        </w:rPr>
+        <w:t>Thời</w:t>
+      </w:r>
+      <w:proofErr w:type="spellEnd"/>
+      <w:r>
+        <w:rPr>
+          <w:rFonts w:eastAsia="Times New Roman"/>
+          <w:sz w:val="26"/>
+          <w:szCs w:val="20"/>
+        </w:rPr>
+        <w:t xml:space="preserve"> </w:t>
+      </w:r>
+      <w:proofErr w:type="spellStart"/>
+      <w:r>
+        <w:rPr>
+          <w:rFonts w:eastAsia="Times New Roman"/>
+          <w:sz w:val="26"/>
+          <w:szCs w:val="20"/>
+        </w:rPr>
+        <w:t>hạn</w:t>
+      </w:r>
+      <w:proofErr w:type="spellEnd"/>
+      <w:r>
+        <w:rPr>
+          <w:rFonts w:eastAsia="Times New Roman"/>
+          <w:sz w:val="26"/>
+          <w:szCs w:val="20"/>
+        </w:rPr>
+        <w:t xml:space="preserve"> </w:t>
+      </w:r>
+      <w:proofErr w:type="spellStart"/>
+      <w:r>
+        <w:rPr>
+          <w:rFonts w:eastAsia="Times New Roman"/>
+          <w:sz w:val="26"/>
+          <w:szCs w:val="20"/>
+        </w:rPr>
+        <w:t>giám</w:t>
+      </w:r>
+      <w:proofErr w:type="spellEnd"/>
+      <w:r>
+        <w:rPr>
+          <w:rFonts w:eastAsia="Times New Roman"/>
+          <w:sz w:val="26"/>
+          <w:szCs w:val="20"/>
+        </w:rPr>
+        <w:t xml:space="preserve"> </w:t>
+      </w:r>
+      <w:proofErr w:type="spellStart"/>
+      <w:r>
+        <w:rPr>
+          <w:rFonts w:eastAsia="Times New Roman"/>
+          <w:sz w:val="26"/>
+          <w:szCs w:val="20"/>
+        </w:rPr>
+        <w:t>định</w:t>
+      </w:r>
+      <w:proofErr w:type="spellEnd"/>
+      <w:r>
+        <w:rPr>
+          <w:rFonts w:eastAsia="Times New Roman"/>
+          <w:sz w:val="26"/>
+          <w:szCs w:val="20"/>
+        </w:rPr>
+        <w:t xml:space="preserve"> </w:t>
+      </w:r>
+      <w:proofErr w:type="spellStart"/>
+      <w:r>
+        <w:rPr>
+          <w:rFonts w:eastAsia="Times New Roman"/>
+          <w:sz w:val="26"/>
+          <w:szCs w:val="20"/>
+        </w:rPr>
+        <w:t>bổ</w:t>
+      </w:r>
+      <w:proofErr w:type="spellEnd"/>
+      <w:r>
+        <w:rPr>
+          <w:rFonts w:eastAsia="Times New Roman"/>
+          <w:sz w:val="26"/>
+          <w:szCs w:val="20"/>
+        </w:rPr>
+        <w:t xml:space="preserve"> sung </w:t>
+      </w:r>
+      <w:proofErr w:type="spellStart"/>
+      <w:r>
+        <w:rPr>
+          <w:rFonts w:eastAsia="Times New Roman"/>
+          <w:sz w:val="26"/>
+          <w:szCs w:val="20"/>
+        </w:rPr>
+        <w:t>từ</w:t>
+      </w:r>
+      <w:proofErr w:type="spellEnd"/>
+      <w:r>
+        <w:rPr>
+          <w:rFonts w:eastAsia="Times New Roman"/>
+          <w:sz w:val="26"/>
+          <w:szCs w:val="20"/>
+        </w:rPr>
+        <w:t xml:space="preserve"> </w:t>
       </w:r>
       <w:r>
         <w:rPr>
@@ -2708,36 +4388,99 @@
         </w:rPr>
         <w:t xml:space="preserve"> </w:t>
       </w:r>
+      <w:proofErr w:type="spellStart"/>
       <w:r>
         <w:rPr>
           <w:sz w:val="26"/>
           <w:szCs w:val="26"/>
         </w:rPr>
-        <w:t>Cơ qua</w:t>
-      </w:r>
+        <w:t>Cơ</w:t>
+      </w:r>
+      <w:proofErr w:type="spellEnd"/>
       <w:r>
         <w:rPr>
           <w:sz w:val="26"/>
           <w:szCs w:val="26"/>
         </w:rPr>
-        <w:t xml:space="preserve">n </w:t>
-      </w:r>
-      <w:r>
-        <w:rPr>
-          <w:rFonts w:eastAsia="Times New Roman"/>
-          <w:spacing w:val="-2"/>
-          <w:sz w:val="26"/>
-        </w:rPr>
-        <w:t>${LoaiCQDT}</w:t>
-      </w:r>
-      <w:r>
-        <w:rPr>
-          <w:rFonts w:eastAsia="Times New Roman"/>
-          <w:spacing w:val="-2"/>
-          <w:sz w:val="26"/>
-          <w:szCs w:val="20"/>
-        </w:rPr>
-        <w:t xml:space="preserve"> Công an </w:t>
+        <w:t xml:space="preserve"> </w:t>
+      </w:r>
+      <w:proofErr w:type="spellStart"/>
+      <w:r>
+        <w:rPr>
+          <w:sz w:val="26"/>
+          <w:szCs w:val="26"/>
+        </w:rPr>
+        <w:t>qua</w:t>
+      </w:r>
+      <w:r>
+        <w:rPr>
+          <w:sz w:val="26"/>
+          <w:szCs w:val="26"/>
+        </w:rPr>
+        <w:t>n</w:t>
+      </w:r>
+      <w:proofErr w:type="spellEnd"/>
+      <w:r>
+        <w:rPr>
+          <w:sz w:val="26"/>
+          <w:szCs w:val="26"/>
+        </w:rPr>
+        <w:t xml:space="preserve"> </w:t>
+      </w:r>
+      <w:r>
+        <w:rPr>
+          <w:rFonts w:eastAsia="Times New Roman"/>
+          <w:spacing w:val="-2"/>
+          <w:sz w:val="26"/>
+        </w:rPr>
+        <w:t>${</w:t>
+      </w:r>
+      <w:proofErr w:type="spellStart"/>
+      <w:r>
+        <w:rPr>
+          <w:rFonts w:eastAsia="Times New Roman"/>
+          <w:spacing w:val="-2"/>
+          <w:sz w:val="26"/>
+        </w:rPr>
+        <w:t>LoaiCQDT</w:t>
+      </w:r>
+      <w:proofErr w:type="spellEnd"/>
+      <w:r>
+        <w:rPr>
+          <w:rFonts w:eastAsia="Times New Roman"/>
+          <w:spacing w:val="-2"/>
+          <w:sz w:val="26"/>
+        </w:rPr>
+        <w:t>}</w:t>
+      </w:r>
+      <w:r>
+        <w:rPr>
+          <w:rFonts w:eastAsia="Times New Roman"/>
+          <w:spacing w:val="-2"/>
+          <w:sz w:val="26"/>
+          <w:szCs w:val="20"/>
+        </w:rPr>
+        <w:t xml:space="preserve"> </w:t>
+      </w:r>
+      <w:proofErr w:type="spellStart"/>
+      <w:r>
+        <w:rPr>
+          <w:rFonts w:eastAsia="Times New Roman"/>
+          <w:spacing w:val="-2"/>
+          <w:sz w:val="26"/>
+          <w:szCs w:val="20"/>
+        </w:rPr>
+        <w:t>Công</w:t>
+      </w:r>
+      <w:proofErr w:type="spellEnd"/>
+      <w:r>
+        <w:rPr>
+          <w:rFonts w:eastAsia="Times New Roman"/>
+          <w:spacing w:val="-2"/>
+          <w:sz w:val="26"/>
+          <w:szCs w:val="20"/>
+        </w:rPr>
+        <w:t xml:space="preserve"> an </w:t>
       </w:r>
       <w:bookmarkStart w:id="3" w:name="_Hlk107154828"/>
       <w:r>
@@ -2746,7 +4489,61 @@
           <w:spacing w:val="-2"/>
           <w:sz w:val="26"/>
         </w:rPr>
-        <w:t>${Loai} ${Huyen}, ${Tinh}</w:t>
+        <w:t>${</w:t>
+      </w:r>
+      <w:proofErr w:type="spellStart"/>
+      <w:r>
+        <w:rPr>
+          <w:rFonts w:eastAsia="Times New Roman"/>
+          <w:spacing w:val="-2"/>
+          <w:sz w:val="26"/>
+        </w:rPr>
+        <w:t>Loai</w:t>
+      </w:r>
+      <w:proofErr w:type="spellEnd"/>
+      <w:r>
+        <w:rPr>
+          <w:rFonts w:eastAsia="Times New Roman"/>
+          <w:spacing w:val="-2"/>
+          <w:sz w:val="26"/>
+        </w:rPr>
+        <w:t>} ${</w:t>
+      </w:r>
+      <w:proofErr w:type="spellStart"/>
+      <w:r>
+        <w:rPr>
+          <w:rFonts w:eastAsia="Times New Roman"/>
+          <w:spacing w:val="-2"/>
+          <w:sz w:val="26"/>
+        </w:rPr>
+        <w:t>Huyen</w:t>
+      </w:r>
+      <w:proofErr w:type="spellEnd"/>
+      <w:r>
+        <w:rPr>
+          <w:rFonts w:eastAsia="Times New Roman"/>
+          <w:spacing w:val="-2"/>
+          <w:sz w:val="26"/>
+        </w:rPr>
+        <w:t>}, ${</w:t>
+      </w:r>
+      <w:proofErr w:type="spellStart"/>
+      <w:r>
+        <w:rPr>
+          <w:rFonts w:eastAsia="Times New Roman"/>
+          <w:spacing w:val="-2"/>
+          <w:sz w:val="26"/>
+        </w:rPr>
+        <w:t>Tinh</w:t>
+      </w:r>
+      <w:proofErr w:type="spellEnd"/>
+      <w:r>
+        <w:rPr>
+          <w:rFonts w:eastAsia="Times New Roman"/>
+          <w:spacing w:val="-2"/>
+          <w:sz w:val="26"/>
+        </w:rPr>
+        <w:t>}</w:t>
       </w:r>
       <w:bookmarkEnd w:id="3"/>
       <w:r>
@@ -3027,17 +4824,17 @@
     </w:p>
     <w:tbl>
       <w:tblPr>
-        <w:tblW w:w="0" w:type="auto"/>
+        <w:tblW w:w="9639" w:type="dxa"/>
         <w:tblLook w:val="04A0" w:firstRow="1" w:lastRow="0" w:firstColumn="1" w:lastColumn="0" w:noHBand="0" w:noVBand="1"/>
       </w:tblPr>
       <w:tblGrid>
-        <w:gridCol w:w="4649"/>
-        <w:gridCol w:w="4706"/>
+        <w:gridCol w:w="3544"/>
+        <w:gridCol w:w="6095"/>
       </w:tblGrid>
       <w:tr>
         <w:tc>
           <w:tcPr>
-            <w:tcW w:w="4785" w:type="dxa"/>
+            <w:tcW w:w="3544" w:type="dxa"/>
           </w:tcPr>
           <w:p>
             <w:pPr>
@@ -3104,7 +4901,67 @@
                 <w:sz w:val="20"/>
                 <w:szCs w:val="20"/>
               </w:rPr>
-              <w:t>${Loai} ${Huyen}, ${Tinh};</w:t>
+              <w:t>${</w:t>
+            </w:r>
+            <w:proofErr w:type="spellStart"/>
+            <w:r>
+              <w:rPr>
+                <w:rFonts w:eastAsia="Times New Roman"/>
+                <w:spacing w:val="-2"/>
+                <w:sz w:val="20"/>
+                <w:szCs w:val="20"/>
+              </w:rPr>
+              <w:t>Loai</w:t>
+            </w:r>
+            <w:proofErr w:type="spellEnd"/>
+            <w:r>
+              <w:rPr>
+                <w:rFonts w:eastAsia="Times New Roman"/>
+                <w:spacing w:val="-2"/>
+                <w:sz w:val="20"/>
+                <w:szCs w:val="20"/>
+              </w:rPr>
+              <w:t>} ${</w:t>
+            </w:r>
+            <w:proofErr w:type="spellStart"/>
+            <w:r>
+              <w:rPr>
+                <w:rFonts w:eastAsia="Times New Roman"/>
+                <w:spacing w:val="-2"/>
+                <w:sz w:val="20"/>
+                <w:szCs w:val="20"/>
+              </w:rPr>
+              <w:t>Huyen</w:t>
+            </w:r>
+            <w:proofErr w:type="spellEnd"/>
+            <w:r>
+              <w:rPr>
+                <w:rFonts w:eastAsia="Times New Roman"/>
+                <w:spacing w:val="-2"/>
+                <w:sz w:val="20"/>
+                <w:szCs w:val="20"/>
+              </w:rPr>
+              <w:t>}, ${</w:t>
+            </w:r>
+            <w:proofErr w:type="spellStart"/>
+            <w:r>
+              <w:rPr>
+                <w:rFonts w:eastAsia="Times New Roman"/>
+                <w:spacing w:val="-2"/>
+                <w:sz w:val="20"/>
+                <w:szCs w:val="20"/>
+              </w:rPr>
+              <w:t>Tinh</w:t>
+            </w:r>
+            <w:proofErr w:type="spellEnd"/>
+            <w:r>
+              <w:rPr>
+                <w:rFonts w:eastAsia="Times New Roman"/>
+                <w:spacing w:val="-2"/>
+                <w:sz w:val="20"/>
+                <w:szCs w:val="20"/>
+              </w:rPr>
+              <w:t>};</w:t>
             </w:r>
           </w:p>
           <w:p>
@@ -3231,7 +5088,7 @@
         </w:tc>
         <w:tc>
           <w:tcPr>
-            <w:tcW w:w="4786" w:type="dxa"/>
+            <w:tcW w:w="6095" w:type="dxa"/>
           </w:tcPr>
           <w:p>
             <w:pPr>
@@ -3331,7 +5188,51 @@
                 <w:spacing w:val="-2"/>
                 <w:sz w:val="26"/>
               </w:rPr>
-              <w:t>${CapBacLanhDao} ${TenLanhDao}</w:t>
+              <w:t>${</w:t>
+            </w:r>
+            <w:proofErr w:type="spellStart"/>
+            <w:r>
+              <w:rPr>
+                <w:rFonts w:eastAsia="Times New Roman"/>
+                <w:b/>
+                <w:bCs/>
+                <w:spacing w:val="-2"/>
+                <w:sz w:val="26"/>
+              </w:rPr>
+              <w:t>CapBacLanhDao</w:t>
+            </w:r>
+            <w:proofErr w:type="spellEnd"/>
+            <w:r>
+              <w:rPr>
+                <w:rFonts w:eastAsia="Times New Roman"/>
+                <w:b/>
+                <w:bCs/>
+                <w:spacing w:val="-2"/>
+                <w:sz w:val="26"/>
+              </w:rPr>
+              <w:t>} ${</w:t>
+            </w:r>
+            <w:proofErr w:type="spellStart"/>
+            <w:r>
+              <w:rPr>
+                <w:rFonts w:eastAsia="Times New Roman"/>
+                <w:b/>
+                <w:bCs/>
+                <w:spacing w:val="-2"/>
+                <w:sz w:val="26"/>
+              </w:rPr>
+              <w:t>TenLanhDao</w:t>
+            </w:r>
+            <w:proofErr w:type="spellEnd"/>
+            <w:r>
+              <w:rPr>
+                <w:rFonts w:eastAsia="Times New Roman"/>
+                <w:b/>
+                <w:bCs/>
+                <w:spacing w:val="-2"/>
+                <w:sz w:val="26"/>
+              </w:rPr>
+              <w:t>}</w:t>
             </w:r>
           </w:p>
         </w:tc>
@@ -3594,14 +5495,215 @@
         </w:rPr>
         <w:t xml:space="preserve"> </w:t>
       </w:r>
-      <w:r>
-        <w:rPr>
-          <w:rFonts w:eastAsia="Times New Roman"/>
-          <w:spacing w:val="-2"/>
-          <w:sz w:val="16"/>
-          <w:szCs w:val="16"/>
-        </w:rPr>
-        <w:t>Ghi rõ các câu hỏi, yêu cầu giám định bổ sung</w:t>
+      <w:proofErr w:type="spellStart"/>
+      <w:r>
+        <w:rPr>
+          <w:rFonts w:eastAsia="Times New Roman"/>
+          <w:spacing w:val="-2"/>
+          <w:sz w:val="16"/>
+          <w:szCs w:val="16"/>
+        </w:rPr>
+        <w:t>Ghi</w:t>
+      </w:r>
+      <w:proofErr w:type="spellEnd"/>
+      <w:r>
+        <w:rPr>
+          <w:rFonts w:eastAsia="Times New Roman"/>
+          <w:spacing w:val="-2"/>
+          <w:sz w:val="16"/>
+          <w:szCs w:val="16"/>
+        </w:rPr>
+        <w:t xml:space="preserve"> </w:t>
+      </w:r>
+      <w:proofErr w:type="spellStart"/>
+      <w:r>
+        <w:rPr>
+          <w:rFonts w:eastAsia="Times New Roman"/>
+          <w:spacing w:val="-2"/>
+          <w:sz w:val="16"/>
+          <w:szCs w:val="16"/>
+        </w:rPr>
+        <w:t>rõ</w:t>
+      </w:r>
+      <w:proofErr w:type="spellEnd"/>
+      <w:r>
+        <w:rPr>
+          <w:rFonts w:eastAsia="Times New Roman"/>
+          <w:spacing w:val="-2"/>
+          <w:sz w:val="16"/>
+          <w:szCs w:val="16"/>
+        </w:rPr>
+        <w:t xml:space="preserve"> </w:t>
+      </w:r>
+      <w:proofErr w:type="spellStart"/>
+      <w:r>
+        <w:rPr>
+          <w:rFonts w:eastAsia="Times New Roman"/>
+          <w:spacing w:val="-2"/>
+          <w:sz w:val="16"/>
+          <w:szCs w:val="16"/>
+        </w:rPr>
+        <w:t>các</w:t>
+      </w:r>
+      <w:proofErr w:type="spellEnd"/>
+      <w:r>
+        <w:rPr>
+          <w:rFonts w:eastAsia="Times New Roman"/>
+          <w:spacing w:val="-2"/>
+          <w:sz w:val="16"/>
+          <w:szCs w:val="16"/>
+        </w:rPr>
+        <w:t xml:space="preserve"> </w:t>
+      </w:r>
+      <w:proofErr w:type="spellStart"/>
+      <w:r>
+        <w:rPr>
+          <w:rFonts w:eastAsia="Times New Roman"/>
+          <w:spacing w:val="-2"/>
+          <w:sz w:val="16"/>
+          <w:szCs w:val="16"/>
+        </w:rPr>
+        <w:t>câu</w:t>
+      </w:r>
+      <w:proofErr w:type="spellEnd"/>
+      <w:r>
+        <w:rPr>
+          <w:rFonts w:eastAsia="Times New Roman"/>
+          <w:spacing w:val="-2"/>
+          <w:sz w:val="16"/>
+          <w:szCs w:val="16"/>
+        </w:rPr>
+        <w:t xml:space="preserve"> </w:t>
+      </w:r>
+      <w:proofErr w:type="spellStart"/>
+      <w:r>
+        <w:rPr>
+          <w:rFonts w:eastAsia="Times New Roman"/>
+          <w:spacing w:val="-2"/>
+          <w:sz w:val="16"/>
+          <w:szCs w:val="16"/>
+        </w:rPr>
+        <w:t>hỏi</w:t>
+      </w:r>
+      <w:proofErr w:type="spellEnd"/>
+      <w:r>
+        <w:rPr>
+          <w:rFonts w:eastAsia="Times New Roman"/>
+          <w:spacing w:val="-2"/>
+          <w:sz w:val="16"/>
+          <w:szCs w:val="16"/>
+        </w:rPr>
+        <w:t xml:space="preserve">, </w:t>
+      </w:r>
+      <w:proofErr w:type="spellStart"/>
+      <w:r>
+        <w:rPr>
+          <w:rFonts w:eastAsia="Times New Roman"/>
+          <w:spacing w:val="-2"/>
+          <w:sz w:val="16"/>
+          <w:szCs w:val="16"/>
+        </w:rPr>
+        <w:t>yêu</w:t>
+      </w:r>
+      <w:proofErr w:type="spellEnd"/>
+      <w:r>
+        <w:rPr>
+          <w:rFonts w:eastAsia="Times New Roman"/>
+          <w:spacing w:val="-2"/>
+          <w:sz w:val="16"/>
+          <w:szCs w:val="16"/>
+        </w:rPr>
+        <w:t xml:space="preserve"> </w:t>
+      </w:r>
+      <w:proofErr w:type="spellStart"/>
+      <w:r>
+        <w:rPr>
+          <w:rFonts w:eastAsia="Times New Roman"/>
+          <w:spacing w:val="-2"/>
+          <w:sz w:val="16"/>
+          <w:szCs w:val="16"/>
+        </w:rPr>
+        <w:t>cầu</w:t>
+      </w:r>
+      <w:proofErr w:type="spellEnd"/>
+      <w:r>
+        <w:rPr>
+          <w:rFonts w:eastAsia="Times New Roman"/>
+          <w:spacing w:val="-2"/>
+          <w:sz w:val="16"/>
+          <w:szCs w:val="16"/>
+        </w:rPr>
+        <w:t xml:space="preserve"> </w:t>
+      </w:r>
+      <w:proofErr w:type="spellStart"/>
+      <w:r>
+        <w:rPr>
+          <w:rFonts w:eastAsia="Times New Roman"/>
+          <w:spacing w:val="-2"/>
+          <w:sz w:val="16"/>
+          <w:szCs w:val="16"/>
+        </w:rPr>
+        <w:t>giám</w:t>
+      </w:r>
+      <w:proofErr w:type="spellEnd"/>
+      <w:r>
+        <w:rPr>
+          <w:rFonts w:eastAsia="Times New Roman"/>
+          <w:spacing w:val="-2"/>
+          <w:sz w:val="16"/>
+          <w:szCs w:val="16"/>
+        </w:rPr>
+        <w:t xml:space="preserve"> </w:t>
+      </w:r>
+      <w:proofErr w:type="spellStart"/>
+      <w:r>
+        <w:rPr>
+          <w:rFonts w:eastAsia="Times New Roman"/>
+          <w:spacing w:val="-2"/>
+          <w:sz w:val="16"/>
+          <w:szCs w:val="16"/>
+        </w:rPr>
+        <w:t>định</w:t>
+      </w:r>
+      <w:proofErr w:type="spellEnd"/>
+      <w:r>
+        <w:rPr>
+          <w:rFonts w:eastAsia="Times New Roman"/>
+          <w:spacing w:val="-2"/>
+          <w:sz w:val="16"/>
+          <w:szCs w:val="16"/>
+        </w:rPr>
+        <w:t xml:space="preserve"> </w:t>
+      </w:r>
+      <w:proofErr w:type="spellStart"/>
+      <w:r>
+        <w:rPr>
+          <w:rFonts w:eastAsia="Times New Roman"/>
+          <w:spacing w:val="-2"/>
+          <w:sz w:val="16"/>
+          <w:szCs w:val="16"/>
+        </w:rPr>
+        <w:t>bổ</w:t>
+      </w:r>
+      <w:proofErr w:type="spellEnd"/>
+      <w:r>
+        <w:rPr>
+          <w:rFonts w:eastAsia="Times New Roman"/>
+          <w:spacing w:val="-2"/>
+          <w:sz w:val="16"/>
+          <w:szCs w:val="16"/>
+        </w:rPr>
+        <w:t xml:space="preserve"> </w:t>
+      </w:r>
+      <w:proofErr w:type="gramStart"/>
+      <w:r>
+        <w:rPr>
+          <w:rFonts w:eastAsia="Times New Roman"/>
+          <w:spacing w:val="-2"/>
+          <w:sz w:val="16"/>
+          <w:szCs w:val="16"/>
+        </w:rPr>
+        <w:t>sung</w:t>
       </w:r>
       <w:r>
         <w:rPr>
@@ -3612,6 +5714,7 @@
         </w:rPr>
         <w:t>;</w:t>
       </w:r>
+      <w:proofErr w:type="gramEnd"/>
     </w:p>
     <w:p>
       <w:pPr>
@@ -3639,7 +5742,187 @@
           <w:sz w:val="16"/>
           <w:szCs w:val="16"/>
         </w:rPr>
-        <w:t>) Thời hạn giám định được quy định tại Điều 208 BLTTHS</w:t>
+        <w:t xml:space="preserve">) </w:t>
+      </w:r>
+      <w:proofErr w:type="spellStart"/>
+      <w:r>
+        <w:rPr>
+          <w:rFonts w:eastAsia="Times New Roman"/>
+          <w:spacing w:val="-2"/>
+          <w:sz w:val="16"/>
+          <w:szCs w:val="16"/>
+        </w:rPr>
+        <w:t>Thời</w:t>
+      </w:r>
+      <w:proofErr w:type="spellEnd"/>
+      <w:r>
+        <w:rPr>
+          <w:rFonts w:eastAsia="Times New Roman"/>
+          <w:spacing w:val="-2"/>
+          <w:sz w:val="16"/>
+          <w:szCs w:val="16"/>
+        </w:rPr>
+        <w:t xml:space="preserve"> </w:t>
+      </w:r>
+      <w:proofErr w:type="spellStart"/>
+      <w:r>
+        <w:rPr>
+          <w:rFonts w:eastAsia="Times New Roman"/>
+          <w:spacing w:val="-2"/>
+          <w:sz w:val="16"/>
+          <w:szCs w:val="16"/>
+        </w:rPr>
+        <w:t>hạn</w:t>
+      </w:r>
+      <w:proofErr w:type="spellEnd"/>
+      <w:r>
+        <w:rPr>
+          <w:rFonts w:eastAsia="Times New Roman"/>
+          <w:spacing w:val="-2"/>
+          <w:sz w:val="16"/>
+          <w:szCs w:val="16"/>
+        </w:rPr>
+        <w:t xml:space="preserve"> </w:t>
+      </w:r>
+      <w:proofErr w:type="spellStart"/>
+      <w:r>
+        <w:rPr>
+          <w:rFonts w:eastAsia="Times New Roman"/>
+          <w:spacing w:val="-2"/>
+          <w:sz w:val="16"/>
+          <w:szCs w:val="16"/>
+        </w:rPr>
+        <w:t>giám</w:t>
+      </w:r>
+      <w:proofErr w:type="spellEnd"/>
+      <w:r>
+        <w:rPr>
+          <w:rFonts w:eastAsia="Times New Roman"/>
+          <w:spacing w:val="-2"/>
+          <w:sz w:val="16"/>
+          <w:szCs w:val="16"/>
+        </w:rPr>
+        <w:t xml:space="preserve"> </w:t>
+      </w:r>
+      <w:proofErr w:type="spellStart"/>
+      <w:r>
+        <w:rPr>
+          <w:rFonts w:eastAsia="Times New Roman"/>
+          <w:spacing w:val="-2"/>
+          <w:sz w:val="16"/>
+          <w:szCs w:val="16"/>
+        </w:rPr>
+        <w:t>định</w:t>
+      </w:r>
+      <w:proofErr w:type="spellEnd"/>
+      <w:r>
+        <w:rPr>
+          <w:rFonts w:eastAsia="Times New Roman"/>
+          <w:spacing w:val="-2"/>
+          <w:sz w:val="16"/>
+          <w:szCs w:val="16"/>
+        </w:rPr>
+        <w:t xml:space="preserve"> </w:t>
+      </w:r>
+      <w:proofErr w:type="spellStart"/>
+      <w:r>
+        <w:rPr>
+          <w:rFonts w:eastAsia="Times New Roman"/>
+          <w:spacing w:val="-2"/>
+          <w:sz w:val="16"/>
+          <w:szCs w:val="16"/>
+        </w:rPr>
+        <w:t>được</w:t>
+      </w:r>
+      <w:proofErr w:type="spellEnd"/>
+      <w:r>
+        <w:rPr>
+          <w:rFonts w:eastAsia="Times New Roman"/>
+          <w:spacing w:val="-2"/>
+          <w:sz w:val="16"/>
+          <w:szCs w:val="16"/>
+        </w:rPr>
+        <w:t xml:space="preserve"> </w:t>
+      </w:r>
+      <w:proofErr w:type="spellStart"/>
+      <w:r>
+        <w:rPr>
+          <w:rFonts w:eastAsia="Times New Roman"/>
+          <w:spacing w:val="-2"/>
+          <w:sz w:val="16"/>
+          <w:szCs w:val="16"/>
+        </w:rPr>
+        <w:t>quy</w:t>
+      </w:r>
+      <w:proofErr w:type="spellEnd"/>
+      <w:r>
+        <w:rPr>
+          <w:rFonts w:eastAsia="Times New Roman"/>
+          <w:spacing w:val="-2"/>
+          <w:sz w:val="16"/>
+          <w:szCs w:val="16"/>
+        </w:rPr>
+        <w:t xml:space="preserve"> </w:t>
+      </w:r>
+      <w:proofErr w:type="spellStart"/>
+      <w:r>
+        <w:rPr>
+          <w:rFonts w:eastAsia="Times New Roman"/>
+          <w:spacing w:val="-2"/>
+          <w:sz w:val="16"/>
+          <w:szCs w:val="16"/>
+        </w:rPr>
+        <w:t>định</w:t>
+      </w:r>
+      <w:proofErr w:type="spellEnd"/>
+      <w:r>
+        <w:rPr>
+          <w:rFonts w:eastAsia="Times New Roman"/>
+          <w:spacing w:val="-2"/>
+          <w:sz w:val="16"/>
+          <w:szCs w:val="16"/>
+        </w:rPr>
+        <w:t xml:space="preserve"> </w:t>
+      </w:r>
+      <w:proofErr w:type="spellStart"/>
+      <w:r>
+        <w:rPr>
+          <w:rFonts w:eastAsia="Times New Roman"/>
+          <w:spacing w:val="-2"/>
+          <w:sz w:val="16"/>
+          <w:szCs w:val="16"/>
+        </w:rPr>
+        <w:t>tại</w:t>
+      </w:r>
+      <w:proofErr w:type="spellEnd"/>
+      <w:r>
+        <w:rPr>
+          <w:rFonts w:eastAsia="Times New Roman"/>
+          <w:spacing w:val="-2"/>
+          <w:sz w:val="16"/>
+          <w:szCs w:val="16"/>
+        </w:rPr>
+        <w:t xml:space="preserve"> </w:t>
+      </w:r>
+      <w:proofErr w:type="spellStart"/>
+      <w:r>
+        <w:rPr>
+          <w:rFonts w:eastAsia="Times New Roman"/>
+          <w:spacing w:val="-2"/>
+          <w:sz w:val="16"/>
+          <w:szCs w:val="16"/>
+        </w:rPr>
+        <w:t>Điều</w:t>
+      </w:r>
+      <w:proofErr w:type="spellEnd"/>
+      <w:r>
+        <w:rPr>
+          <w:rFonts w:eastAsia="Times New Roman"/>
+          <w:spacing w:val="-2"/>
+          <w:sz w:val="16"/>
+          <w:szCs w:val="16"/>
+        </w:rPr>
+        <w:t xml:space="preserve"> 208 BLTTHS</w:t>
       </w:r>
       <w:r>
         <w:rPr>
